--- a/docs/Plasma-Data-Studio.docx
+++ b/docs/Plasma-Data-Studio.docx
@@ -4,219 +4,180 @@
   <w:body>
     <w:p>
       <w:pPr>
-        <w:pStyle w:val="Caption"/>
-        <w:ind w:left="450"/>
-        <w:rPr>
-          <w:noProof/>
-          <w:sz w:val="24"/>
-        </w:rPr>
-      </w:pPr>
-      <w:r>
-        <w:rPr>
-          <w:rStyle w:val="Heading1Char"/>
-          <w:sz w:val="72"/>
-        </w:rPr>
-        <w:t>Plasma</w:t>
-      </w:r>
-      <w:r>
-        <w:rPr>
-          <w:rFonts w:ascii="Times New Roman" w:hAnsi="Times New Roman" w:cs="Times New Roman"/>
-          <w:color w:val="333333"/>
-          <w:sz w:val="48"/>
-          <w:szCs w:val="48"/>
-        </w:rPr>
-        <w:t xml:space="preserve"> </w:t>
-      </w:r>
-    </w:p>
-    <w:p>
-      <w:pPr>
-        <w:rPr>
-          <w:b/>
-          <w:noProof/>
-          <w:sz w:val="24"/>
-          <w:lang w:val="en-US"/>
-        </w:rPr>
-      </w:pPr>
-    </w:p>
-    <w:p>
-      <w:pPr>
-        <w:rPr>
-          <w:b/>
-          <w:noProof/>
-          <w:sz w:val="24"/>
-          <w:lang w:val="en-US"/>
-        </w:rPr>
-      </w:pPr>
-    </w:p>
-    <w:p>
-      <w:pPr>
-        <w:rPr>
-          <w:b/>
-          <w:noProof/>
-          <w:sz w:val="24"/>
-          <w:lang w:val="en-US"/>
-        </w:rPr>
-      </w:pPr>
-    </w:p>
-    <w:p>
-      <w:pPr>
-        <w:rPr>
-          <w:b/>
-          <w:noProof/>
-          <w:sz w:val="24"/>
-          <w:lang w:val="en-US"/>
-        </w:rPr>
-      </w:pPr>
-    </w:p>
-    <w:p>
-      <w:pPr>
-        <w:rPr>
-          <w:b/>
-          <w:noProof/>
-          <w:sz w:val="24"/>
-          <w:lang w:val="en-US"/>
-        </w:rPr>
-      </w:pPr>
-    </w:p>
-    <w:p>
-      <w:pPr>
-        <w:rPr>
-          <w:b/>
-          <w:noProof/>
-          <w:sz w:val="24"/>
-          <w:lang w:val="en-US"/>
-        </w:rPr>
-      </w:pPr>
-    </w:p>
-    <w:p>
-      <w:pPr>
-        <w:rPr>
-          <w:b/>
-          <w:noProof/>
-          <w:sz w:val="24"/>
-          <w:lang w:val="en-US"/>
-        </w:rPr>
-      </w:pPr>
-    </w:p>
-    <w:p>
-      <w:pPr>
-        <w:rPr>
-          <w:rStyle w:val="Strong"/>
-        </w:rPr>
-      </w:pPr>
-    </w:p>
-    <w:p>
-      <w:pPr>
-        <w:rPr>
-          <w:rStyle w:val="Strong"/>
-        </w:rPr>
-      </w:pPr>
-    </w:p>
-    <w:p>
-      <w:pPr>
-        <w:rPr>
-          <w:rStyle w:val="Strong"/>
-        </w:rPr>
-      </w:pPr>
-    </w:p>
-    <w:p>
-      <w:pPr>
-        <w:rPr>
-          <w:rStyle w:val="Strong"/>
-        </w:rPr>
-      </w:pPr>
-    </w:p>
-    <w:p>
-      <w:pPr>
-        <w:rPr>
-          <w:rStyle w:val="Strong"/>
-        </w:rPr>
-      </w:pPr>
-    </w:p>
-    <w:p>
-      <w:pPr>
-        <w:rPr>
-          <w:rStyle w:val="Strong"/>
-        </w:rPr>
-      </w:pPr>
-    </w:p>
-    <w:p>
-      <w:pPr>
-        <w:rPr>
-          <w:rStyle w:val="Strong"/>
-        </w:rPr>
-      </w:pPr>
-    </w:p>
-    <w:p>
-      <w:pPr>
-        <w:pStyle w:val="Subtitle"/>
-        <w:rPr>
-          <w:lang w:val="en-US"/>
-        </w:rPr>
-      </w:pPr>
-      <w:r>
-        <w:br/>
-      </w:r>
-      <w:r>
-        <w:rPr>
-          <w:lang w:val="en-US"/>
-        </w:rPr>
-        <w:t>TerraMeta Software, Inc.</w:t>
-      </w:r>
-      <w:r>
-        <w:rPr>
-          <w:sz w:val="22"/>
-          <w:lang w:val="en-US"/>
-        </w:rPr>
-        <w:br/>
-      </w:r>
-      <w:r>
-        <w:rPr>
-          <w:lang w:val="en-US"/>
-        </w:rPr>
-        <w:t xml:space="preserve"> </w:t>
-      </w:r>
-    </w:p>
-    <w:p>
-      <w:pPr>
-        <w:pStyle w:val="Subtitle"/>
-        <w:rPr>
-          <w:lang w:val="en-US"/>
-        </w:rPr>
-      </w:pPr>
-    </w:p>
-    <w:p>
-      <w:pPr>
         <w:pStyle w:val="Title"/>
         <w:numPr>
           <w:ilvl w:val="0"/>
           <w:numId w:val="6"/>
         </w:numPr>
-        <w:rPr>
-          <w:sz w:val="44"/>
-        </w:rPr>
-      </w:pPr>
-      <w:bookmarkStart w:id="0" w:name="_Toc494955158"/>
-      <w:r>
-        <w:rPr>
-          <w:sz w:val="44"/>
-        </w:rPr>
-        <w:t xml:space="preserve">Plasma </w:t>
-      </w:r>
-      <w:bookmarkEnd w:id="0"/>
-      <w:r>
-        <w:rPr>
-          <w:sz w:val="44"/>
-        </w:rPr>
-        <w:t>Data Studio</w:t>
+        <w:jc w:val="left"/>
+        <w:rPr>
+          <w:sz w:val="56"/>
+        </w:rPr>
+      </w:pPr>
+      <w:r>
+        <w:rPr>
+          <w:sz w:val="56"/>
+        </w:rPr>
+        <w:t>Plasma Data Studio</w:t>
       </w:r>
     </w:p>
     <w:p>
       <w:pPr>
         <w:rPr>
+          <w:b/>
+          <w:noProof/>
+          <w:sz w:val="24"/>
           <w:lang w:val="en-US"/>
         </w:rPr>
       </w:pPr>
+    </w:p>
+    <w:p>
+      <w:pPr>
+        <w:rPr>
+          <w:b/>
+          <w:noProof/>
+          <w:sz w:val="24"/>
+          <w:lang w:val="en-US"/>
+        </w:rPr>
+      </w:pPr>
+    </w:p>
+    <w:p>
+      <w:pPr>
+        <w:rPr>
+          <w:b/>
+          <w:noProof/>
+          <w:sz w:val="24"/>
+          <w:lang w:val="en-US"/>
+        </w:rPr>
+      </w:pPr>
+    </w:p>
+    <w:p>
+      <w:pPr>
+        <w:rPr>
+          <w:b/>
+          <w:noProof/>
+          <w:sz w:val="24"/>
+          <w:lang w:val="en-US"/>
+        </w:rPr>
+      </w:pPr>
+    </w:p>
+    <w:p>
+      <w:pPr>
+        <w:rPr>
+          <w:b/>
+          <w:noProof/>
+          <w:sz w:val="24"/>
+          <w:lang w:val="en-US"/>
+        </w:rPr>
+      </w:pPr>
+    </w:p>
+    <w:p>
+      <w:pPr>
+        <w:rPr>
+          <w:b/>
+          <w:noProof/>
+          <w:sz w:val="24"/>
+          <w:lang w:val="en-US"/>
+        </w:rPr>
+      </w:pPr>
+    </w:p>
+    <w:p>
+      <w:pPr>
+        <w:rPr>
+          <w:b/>
+          <w:noProof/>
+          <w:sz w:val="24"/>
+          <w:lang w:val="en-US"/>
+        </w:rPr>
+      </w:pPr>
+    </w:p>
+    <w:p>
+      <w:pPr>
+        <w:rPr>
+          <w:rStyle w:val="Strong"/>
+        </w:rPr>
+      </w:pPr>
+    </w:p>
+    <w:p>
+      <w:pPr>
+        <w:rPr>
+          <w:rStyle w:val="Strong"/>
+        </w:rPr>
+      </w:pPr>
+    </w:p>
+    <w:p>
+      <w:pPr>
+        <w:rPr>
+          <w:rStyle w:val="Strong"/>
+        </w:rPr>
+      </w:pPr>
+    </w:p>
+    <w:p>
+      <w:pPr>
+        <w:rPr>
+          <w:rStyle w:val="Strong"/>
+        </w:rPr>
+      </w:pPr>
+    </w:p>
+    <w:p>
+      <w:pPr>
+        <w:rPr>
+          <w:rStyle w:val="Strong"/>
+        </w:rPr>
+      </w:pPr>
+    </w:p>
+    <w:p>
+      <w:pPr>
+        <w:rPr>
+          <w:rStyle w:val="Strong"/>
+        </w:rPr>
+      </w:pPr>
+    </w:p>
+    <w:p>
+      <w:pPr>
+        <w:rPr>
+          <w:rStyle w:val="Strong"/>
+        </w:rPr>
+      </w:pPr>
+    </w:p>
+    <w:p>
+      <w:pPr>
+        <w:pStyle w:val="Subtitle"/>
+        <w:rPr>
+          <w:lang w:val="en-US"/>
+        </w:rPr>
+      </w:pPr>
+      <w:r>
+        <w:br/>
+      </w:r>
+      <w:r>
+        <w:rPr>
+          <w:lang w:val="en-US"/>
+        </w:rPr>
+        <w:t>TerraMeta Software, Inc.</w:t>
+      </w:r>
+      <w:r>
+        <w:rPr>
+          <w:sz w:val="22"/>
+          <w:lang w:val="en-US"/>
+        </w:rPr>
+        <w:br/>
+      </w:r>
+      <w:r>
+        <w:rPr>
+          <w:lang w:val="en-US"/>
+        </w:rPr>
+        <w:t xml:space="preserve"> </w:t>
+      </w:r>
+    </w:p>
+    <w:p>
+      <w:pPr>
+        <w:rPr>
+          <w:lang w:val="en-US"/>
+        </w:rPr>
+      </w:pPr>
+      <w:bookmarkStart w:id="0" w:name="_GoBack"/>
+      <w:bookmarkEnd w:id="0"/>
     </w:p>
     <w:p>
       <w:pPr>
@@ -397,25 +358,7 @@
         <w:rPr>
           <w:lang w:val="en-US" w:bidi="th-TH"/>
         </w:rPr>
-        <w:t xml:space="preserve">At its core, </w:t>
-      </w:r>
-      <w:r>
-        <w:rPr>
-          <w:lang w:val="en-US" w:bidi="th-TH"/>
-        </w:rPr>
-        <w:t>Plasma</w:t>
-      </w:r>
-      <w:r>
-        <w:rPr>
-          <w:lang w:val="en-US" w:bidi="th-TH"/>
-        </w:rPr>
-        <w:t xml:space="preserve"> </w:t>
-      </w:r>
-      <w:r>
-        <w:rPr>
-          <w:lang w:val="en-US" w:bidi="th-TH"/>
-        </w:rPr>
-        <w:t>contains a directed graph or digraph model and a set of metadata driven graph traversal algorithms. Data Objects under Plasma form a digraph transparently as a client manipulates the SDO API, graph edges or links being automatically created and used internally to manage associations between Data Object nodes.</w:t>
+        <w:t>At its core, Plasma contains a directed graph or digraph model and a set of metadata driven graph traversal algorithms. Data Objects under Plasma form a digraph transparently as a client manipulates the SDO API, graph edges or links being automatically created and used internally to manage associations between Data Object nodes.</w:t>
       </w:r>
       <w:r>
         <w:rPr>
@@ -656,18 +599,87 @@
         <w:rPr>
           <w:lang w:val="en-US" w:bidi="th-TH"/>
         </w:rPr>
-        <w:t xml:space="preserve">. It is centered around a custom Eclipse perspective, </w:t>
+        <w:t>. It is centered arou</w:t>
+      </w:r>
+      <w:r>
+        <w:rPr>
+          <w:lang w:val="en-US" w:bidi="th-TH"/>
+        </w:rPr>
+        <w:t>nd a custom Eclipse perspective</w:t>
+      </w:r>
+      <w:r>
+        <w:rPr>
+          <w:lang w:val="en-US" w:bidi="th-TH"/>
+        </w:rPr>
+        <w:t xml:space="preserve"> </w:t>
       </w:r>
       <w:r>
         <w:rPr>
           <w:noProof/>
           <w:lang w:val="en-US"/>
         </w:rPr>
+        <w:t>(</w:t>
+      </w:r>
+      <w:r>
+        <w:rPr>
+          <w:lang w:val="en-US" w:bidi="th-TH"/>
+        </w:rPr>
+        <w:t>Plasma perspective</w:t>
+      </w:r>
+      <w:r>
+        <w:rPr>
+          <w:lang w:val="en-US" w:bidi="th-TH"/>
+        </w:rPr>
+        <w:t>), capability to create projects and diagrams, and a custom UML palette.</w:t>
+      </w:r>
+      <w:r>
+        <w:rPr>
+          <w:lang w:val="en-US" w:bidi="th-TH"/>
+        </w:rPr>
+        <w:t xml:space="preserve"> UML Models are annotated using a custom UML profile and datatypes package, both of which are fully integrated or registered in the IDE. </w:t>
+      </w:r>
+      <w:r>
+        <w:rPr>
+          <w:lang w:val="en-US" w:bidi="th-TH"/>
+        </w:rPr>
+        <w:t xml:space="preserve">The below screen shot pictures a UML model being edited in-line with </w:t>
+      </w:r>
+      <w:r>
+        <w:rPr>
+          <w:lang w:val="en-US" w:bidi="th-TH"/>
+        </w:rPr>
+        <w:t xml:space="preserve">a standard Java Eclipse project. </w:t>
+      </w:r>
+    </w:p>
+    <w:p>
+      <w:pPr>
+        <w:rPr>
+          <w:lang w:val="en-US" w:bidi="th-TH"/>
+        </w:rPr>
+      </w:pPr>
+    </w:p>
+    <w:p>
+      <w:pPr>
+        <w:rPr>
+          <w:lang w:val="en-US" w:bidi="th-TH"/>
+        </w:rPr>
+      </w:pPr>
+    </w:p>
+    <w:p>
+      <w:pPr>
+        <w:keepNext/>
+        <w:jc w:val="center"/>
+      </w:pPr>
+      <w:r>
+        <w:rPr>
+          <w:noProof/>
+          <w:lang w:val="en-US"/>
+        </w:rPr>
         <w:drawing>
-          <wp:inline distT="0" distB="0" distL="0" distR="0" wp14:anchorId="7EB853B7" wp14:editId="0070999B">
-            <wp:extent cx="152400" cy="152400"/>
-            <wp:effectExtent l="0" t="0" r="0" b="0"/>
-            <wp:docPr id="3" name="Picture 3" descr="C:\Users\scinnamond\AppData\Local\Microsoft\Windows\INetCache\Content.Word\plasma_perspective6.png"/>
+          <wp:inline distT="0" distB="0" distL="0" distR="0" wp14:anchorId="1B95175F" wp14:editId="7C1E8A37">
+            <wp:extent cx="2676525" cy="3038475"/>
+            <wp:effectExtent l="0" t="0" r="9525" b="9525"/>
+            <wp:docPr id="4" name="Picture 4"/>
             <wp:cNvGraphicFramePr>
               <a:graphicFrameLocks xmlns:a="http://schemas.openxmlformats.org/drawingml/2006/main" noChangeAspect="1"/>
             </wp:cNvGraphicFramePr>
@@ -675,36 +687,23 @@
               <a:graphicData uri="http://schemas.openxmlformats.org/drawingml/2006/picture">
                 <pic:pic xmlns:pic="http://schemas.openxmlformats.org/drawingml/2006/picture">
                   <pic:nvPicPr>
-                    <pic:cNvPr id="0" name="Picture 3" descr="C:\Users\scinnamond\AppData\Local\Microsoft\Windows\INetCache\Content.Word\plasma_perspective6.png"/>
-                    <pic:cNvPicPr>
-                      <a:picLocks noChangeAspect="1" noChangeArrowheads="1"/>
-                    </pic:cNvPicPr>
+                    <pic:cNvPr id="1" name=""/>
+                    <pic:cNvPicPr/>
                   </pic:nvPicPr>
                   <pic:blipFill>
-                    <a:blip r:embed="rId10">
-                      <a:extLst>
-                        <a:ext uri="{28A0092B-C50C-407E-A947-70E740481C1C}">
-                          <a14:useLocalDpi xmlns:a14="http://schemas.microsoft.com/office/drawing/2010/main" val="0"/>
-                        </a:ext>
-                      </a:extLst>
-                    </a:blip>
-                    <a:srcRect/>
+                    <a:blip r:embed="rId10"/>
                     <a:stretch>
                       <a:fillRect/>
                     </a:stretch>
                   </pic:blipFill>
-                  <pic:spPr bwMode="auto">
+                  <pic:spPr>
                     <a:xfrm>
                       <a:off x="0" y="0"/>
-                      <a:ext cx="152400" cy="152400"/>
+                      <a:ext cx="2676525" cy="3038475"/>
                     </a:xfrm>
                     <a:prstGeom prst="rect">
                       <a:avLst/>
                     </a:prstGeom>
-                    <a:noFill/>
-                    <a:ln>
-                      <a:noFill/>
-                    </a:ln>
                   </pic:spPr>
                 </pic:pic>
               </a:graphicData>
@@ -712,39 +711,42 @@
           </wp:inline>
         </w:drawing>
       </w:r>
-      <w:r>
-        <w:rPr>
-          <w:lang w:val="en-US" w:bidi="th-TH"/>
-        </w:rPr>
-        <w:t>Plasma perspective, and a custom UML palette. UML Models are annotated using a custom UML profile and datatypes package, both of which are fully integrated or registered in the IDE.</w:t>
-      </w:r>
-      <w:bookmarkStart w:id="8" w:name="_GoBack"/>
-      <w:bookmarkEnd w:id="8"/>
-      <w:r>
-        <w:rPr>
-          <w:lang w:val="en-US" w:bidi="th-TH"/>
-        </w:rPr>
-        <w:t xml:space="preserve"> </w:t>
-      </w:r>
-      <w:r>
-        <w:rPr>
-          <w:lang w:val="en-US" w:bidi="th-TH"/>
-        </w:rPr>
-        <w:t xml:space="preserve">The below screen shot pictures a UML model being edited in-line with </w:t>
-      </w:r>
-      <w:r>
-        <w:rPr>
-          <w:lang w:val="en-US" w:bidi="th-TH"/>
-        </w:rPr>
-        <w:t xml:space="preserve">a standard Java Eclipse project. </w:t>
-      </w:r>
     </w:p>
     <w:p>
       <w:pPr>
-        <w:rPr>
-          <w:lang w:val="en-US" w:bidi="th-TH"/>
-        </w:rPr>
-      </w:pPr>
+        <w:pStyle w:val="Caption"/>
+        <w:jc w:val="center"/>
+        <w:rPr>
+          <w:lang w:bidi="th-TH"/>
+        </w:rPr>
+      </w:pPr>
+      <w:r>
+        <w:t xml:space="preserve">Figure </w:t>
+      </w:r>
+      <w:r>
+        <w:fldChar w:fldCharType="begin"/>
+      </w:r>
+      <w:r>
+        <w:instrText xml:space="preserve"> SEQ Figure \* ARABIC </w:instrText>
+      </w:r>
+      <w:r>
+        <w:fldChar w:fldCharType="separate"/>
+      </w:r>
+      <w:r>
+        <w:rPr>
+          <w:noProof/>
+        </w:rPr>
+        <w:t>1</w:t>
+      </w:r>
+      <w:r>
+        <w:rPr>
+          <w:noProof/>
+        </w:rPr>
+        <w:fldChar w:fldCharType="end"/>
+      </w:r>
+      <w:r>
+        <w:t xml:space="preserve"> - Plasma Perspective Dialog</w:t>
+      </w:r>
     </w:p>
     <w:p>
       <w:pPr>
@@ -757,10 +759,10 @@
         </w:rPr>
         <w:lastRenderedPageBreak/>
         <w:drawing>
-          <wp:inline distT="0" distB="0" distL="0" distR="0" wp14:anchorId="616DEAA5" wp14:editId="346595DD">
-            <wp:extent cx="5629275" cy="4220580"/>
-            <wp:effectExtent l="0" t="0" r="0" b="8890"/>
-            <wp:docPr id="2" name="Picture 2"/>
+          <wp:inline distT="0" distB="0" distL="0" distR="0" wp14:anchorId="372E7713" wp14:editId="3B6B5D37">
+            <wp:extent cx="6106160" cy="4676140"/>
+            <wp:effectExtent l="0" t="0" r="8890" b="0"/>
+            <wp:docPr id="1" name="Picture 1"/>
             <wp:cNvGraphicFramePr>
               <a:graphicFrameLocks xmlns:a="http://schemas.openxmlformats.org/drawingml/2006/main" noChangeAspect="1"/>
             </wp:cNvGraphicFramePr>
@@ -780,7 +782,7 @@
                   <pic:spPr>
                     <a:xfrm>
                       <a:off x="0" y="0"/>
-                      <a:ext cx="5642531" cy="4230519"/>
+                      <a:ext cx="6106160" cy="4676140"/>
                     </a:xfrm>
                     <a:prstGeom prst="rect">
                       <a:avLst/>
@@ -817,9 +819,12 @@
         <w:rPr>
           <w:noProof/>
         </w:rPr>
-        <w:t>1</w:t>
-      </w:r>
-      <w:r>
+        <w:t>2</w:t>
+      </w:r>
+      <w:r>
+        <w:rPr>
+          <w:noProof/>
+        </w:rPr>
         <w:fldChar w:fldCharType="end"/>
       </w:r>
       <w:r>
@@ -1199,7 +1204,7 @@
               <w:noProof/>
               <w:lang w:bidi="th-TH"/>
             </w:rPr>
-            <w:t>2</w:t>
+            <w:t>3</w:t>
           </w:r>
           <w:r>
             <w:rPr>
@@ -1287,7 +1292,7 @@
         <v:path o:extrusionok="f" gradientshapeok="t" o:connecttype="rect"/>
         <o:lock v:ext="edit" aspectratio="t"/>
       </v:shapetype>
-      <v:shape id="_x0000_i1040" type="#_x0000_t75" style="width:12pt;height:12pt;visibility:visible;mso-wrap-style:square" o:bullet="t">
+      <v:shape id="_x0000_i1027" type="#_x0000_t75" style="width:12pt;height:12pt;visibility:visible;mso-wrap-style:square" o:bullet="t">
         <v:imagedata r:id="rId1" o:title="plasma_perspective6"/>
       </v:shape>
     </w:pict>
@@ -4315,7 +4320,7 @@
 </file>
 
 <file path=customXml/itemProps1.xml><?xml version="1.0" encoding="utf-8"?>
-<ds:datastoreItem xmlns:ds="http://schemas.openxmlformats.org/officeDocument/2006/customXml" ds:itemID="{3222238E-0F05-44D2-9B1A-9A6BE0C8EB86}">
+<ds:datastoreItem xmlns:ds="http://schemas.openxmlformats.org/officeDocument/2006/customXml" ds:itemID="{5296B027-F855-4BA1-8FE3-E5DCF232D5BB}">
   <ds:schemaRefs>
     <ds:schemaRef ds:uri="http://schemas.openxmlformats.org/officeDocument/2006/bibliography"/>
   </ds:schemaRefs>

--- a/docs/Plasma-Data-Studio.docx
+++ b/docs/Plasma-Data-Studio.docx
@@ -176,8 +176,6 @@
           <w:lang w:val="en-US"/>
         </w:rPr>
       </w:pPr>
-      <w:bookmarkStart w:id="0" w:name="_GoBack"/>
-      <w:bookmarkEnd w:id="0"/>
     </w:p>
     <w:p>
       <w:pPr>
@@ -292,10 +290,10 @@
           <w:cols w:space="720"/>
         </w:sectPr>
       </w:pPr>
-      <w:bookmarkStart w:id="1" w:name="_Toc135028939"/>
-      <w:bookmarkStart w:id="2" w:name="_Toc495460092"/>
-      <w:bookmarkStart w:id="3" w:name="_Toc498843305"/>
-      <w:bookmarkStart w:id="4" w:name="_Toc24906349"/>
+      <w:bookmarkStart w:id="0" w:name="_Toc135028939"/>
+      <w:bookmarkStart w:id="1" w:name="_Toc495460092"/>
+      <w:bookmarkStart w:id="2" w:name="_Toc498843305"/>
+      <w:bookmarkStart w:id="3" w:name="_Toc24906349"/>
     </w:p>
     <w:p>
       <w:pPr>
@@ -310,8 +308,8 @@
           <w:lang w:bidi="th-TH"/>
         </w:rPr>
       </w:pPr>
-      <w:bookmarkStart w:id="5" w:name="_Toc194827378"/>
-      <w:bookmarkStart w:id="6" w:name="_Toc494955159"/>
+      <w:bookmarkStart w:id="4" w:name="_Toc194827378"/>
+      <w:bookmarkStart w:id="5" w:name="_Toc494955159"/>
       <w:r>
         <w:rPr>
           <w:rFonts w:asciiTheme="majorHAnsi" w:hAnsiTheme="majorHAnsi" w:cs="Angsana New"/>
@@ -324,12 +322,12 @@
         <w:lastRenderedPageBreak/>
         <w:t>Introduction</w:t>
       </w:r>
-      <w:bookmarkStart w:id="7" w:name="_Toc135028943"/>
-      <w:bookmarkEnd w:id="1"/>
+      <w:bookmarkStart w:id="6" w:name="_Toc135028943"/>
+      <w:bookmarkEnd w:id="0"/>
+      <w:bookmarkEnd w:id="4"/>
       <w:bookmarkEnd w:id="5"/>
-      <w:bookmarkEnd w:id="6"/>
-    </w:p>
-    <w:bookmarkEnd w:id="7"/>
+    </w:p>
+    <w:bookmarkEnd w:id="6"/>
     <w:p>
       <w:pPr>
         <w:rPr>
@@ -676,10 +674,10 @@
           <w:lang w:val="en-US"/>
         </w:rPr>
         <w:drawing>
-          <wp:inline distT="0" distB="0" distL="0" distR="0" wp14:anchorId="1B95175F" wp14:editId="7C1E8A37">
-            <wp:extent cx="2676525" cy="3038475"/>
+          <wp:inline distT="0" distB="0" distL="0" distR="0">
+            <wp:extent cx="6105525" cy="2562225"/>
             <wp:effectExtent l="0" t="0" r="9525" b="9525"/>
-            <wp:docPr id="4" name="Picture 4"/>
+            <wp:docPr id="10" name="Picture 10"/>
             <wp:cNvGraphicFramePr>
               <a:graphicFrameLocks xmlns:a="http://schemas.openxmlformats.org/drawingml/2006/main" noChangeAspect="1"/>
             </wp:cNvGraphicFramePr>
@@ -687,23 +685,36 @@
               <a:graphicData uri="http://schemas.openxmlformats.org/drawingml/2006/picture">
                 <pic:pic xmlns:pic="http://schemas.openxmlformats.org/drawingml/2006/picture">
                   <pic:nvPicPr>
-                    <pic:cNvPr id="1" name=""/>
-                    <pic:cNvPicPr/>
+                    <pic:cNvPr id="0" name="Picture 4"/>
+                    <pic:cNvPicPr>
+                      <a:picLocks noChangeAspect="1" noChangeArrowheads="1"/>
+                    </pic:cNvPicPr>
                   </pic:nvPicPr>
                   <pic:blipFill>
-                    <a:blip r:embed="rId10"/>
+                    <a:blip r:embed="rId10">
+                      <a:extLst>
+                        <a:ext uri="{28A0092B-C50C-407E-A947-70E740481C1C}">
+                          <a14:useLocalDpi xmlns:a14="http://schemas.microsoft.com/office/drawing/2010/main" val="0"/>
+                        </a:ext>
+                      </a:extLst>
+                    </a:blip>
+                    <a:srcRect/>
                     <a:stretch>
                       <a:fillRect/>
                     </a:stretch>
                   </pic:blipFill>
-                  <pic:spPr>
+                  <pic:spPr bwMode="auto">
                     <a:xfrm>
                       <a:off x="0" y="0"/>
-                      <a:ext cx="2676525" cy="3038475"/>
+                      <a:ext cx="6105525" cy="2562225"/>
                     </a:xfrm>
                     <a:prstGeom prst="rect">
                       <a:avLst/>
                     </a:prstGeom>
+                    <a:noFill/>
+                    <a:ln>
+                      <a:noFill/>
+                    </a:ln>
                   </pic:spPr>
                 </pic:pic>
               </a:graphicData>
@@ -843,12 +854,3001 @@
         </w:rPr>
         <w:t xml:space="preserve"> </w:t>
       </w:r>
+      <w:bookmarkEnd w:id="1"/>
       <w:bookmarkEnd w:id="2"/>
       <w:bookmarkEnd w:id="3"/>
-      <w:bookmarkEnd w:id="4"/>
+    </w:p>
+    <w:p>
+      <w:pPr>
+        <w:rPr>
+          <w:lang w:val="en-US" w:bidi="th-TH"/>
+        </w:rPr>
+      </w:pPr>
+    </w:p>
+    <w:p>
+      <w:pPr>
+        <w:pStyle w:val="Heading1"/>
+        <w:jc w:val="both"/>
+        <w:rPr>
+          <w:rFonts w:asciiTheme="majorHAnsi" w:hAnsiTheme="majorHAnsi" w:cs="Angsana New"/>
+          <w:b/>
+          <w:color w:val="984806" w:themeColor="accent6" w:themeShade="80"/>
+          <w:sz w:val="40"/>
+          <w:szCs w:val="40"/>
+          <w:lang w:bidi="th-TH"/>
+        </w:rPr>
+      </w:pPr>
+      <w:r>
+        <w:rPr>
+          <w:rFonts w:asciiTheme="majorHAnsi" w:hAnsiTheme="majorHAnsi" w:cs="Angsana New"/>
+          <w:b/>
+          <w:color w:val="984806" w:themeColor="accent6" w:themeShade="80"/>
+          <w:sz w:val="40"/>
+          <w:szCs w:val="40"/>
+          <w:lang w:bidi="th-TH"/>
+        </w:rPr>
+        <w:t xml:space="preserve">Creating a </w:t>
+      </w:r>
+      <w:r>
+        <w:rPr>
+          <w:rFonts w:asciiTheme="majorHAnsi" w:hAnsiTheme="majorHAnsi" w:cs="Angsana New"/>
+          <w:b/>
+          <w:color w:val="984806" w:themeColor="accent6" w:themeShade="80"/>
+          <w:sz w:val="40"/>
+          <w:szCs w:val="40"/>
+          <w:lang w:bidi="th-TH"/>
+        </w:rPr>
+        <w:t xml:space="preserve">Plasma </w:t>
+      </w:r>
+      <w:r>
+        <w:rPr>
+          <w:rFonts w:asciiTheme="majorHAnsi" w:hAnsiTheme="majorHAnsi" w:cs="Angsana New"/>
+          <w:b/>
+          <w:color w:val="984806" w:themeColor="accent6" w:themeShade="80"/>
+          <w:sz w:val="40"/>
+          <w:szCs w:val="40"/>
+          <w:lang w:bidi="th-TH"/>
+        </w:rPr>
+        <w:t>Model</w:t>
+      </w:r>
+    </w:p>
+    <w:p>
+      <w:pPr>
+        <w:rPr>
+          <w:lang w:val="en-US" w:bidi="th-TH"/>
+        </w:rPr>
+      </w:pPr>
+      <w:r>
+        <w:rPr>
+          <w:lang w:val="en-US" w:bidi="th-TH"/>
+        </w:rPr>
+        <w:t xml:space="preserve">From Plasma </w:t>
+      </w:r>
+      <w:r>
+        <w:rPr>
+          <w:lang w:val="en-US" w:bidi="th-TH"/>
+        </w:rPr>
+        <w:t xml:space="preserve">Data Studio </w:t>
+      </w:r>
+      <w:r>
+        <w:rPr>
+          <w:lang w:val="en-US" w:bidi="th-TH"/>
+        </w:rPr>
+        <w:t>create a new UML model and diagram into the src/main/resources directory of your existing maven project.</w:t>
+      </w:r>
+    </w:p>
+    <w:p>
+      <w:pPr>
+        <w:rPr>
+          <w:lang w:val="en-US" w:bidi="th-TH"/>
+        </w:rPr>
+      </w:pPr>
+      <w:r>
+        <w:rPr>
+          <w:lang w:val="en-US" w:bidi="th-TH"/>
+        </w:rPr>
+        <w:t xml:space="preserve"> </w:t>
+      </w:r>
+    </w:p>
+    <w:p>
+      <w:pPr>
+        <w:pStyle w:val="ListParagraph"/>
+        <w:numPr>
+          <w:ilvl w:val="0"/>
+          <w:numId w:val="7"/>
+        </w:numPr>
+        <w:rPr>
+          <w:lang w:val="en-US" w:bidi="th-TH"/>
+        </w:rPr>
+      </w:pPr>
+      <w:r>
+        <w:rPr>
+          <w:lang w:val="en-US" w:bidi="th-TH"/>
+        </w:rPr>
+        <w:t xml:space="preserve">Right click on the resources directory, then to New-&gt;Other-&gt;Plasma as below. </w:t>
+      </w:r>
+    </w:p>
+    <w:p>
+      <w:pPr>
+        <w:pStyle w:val="ListParagraph"/>
+        <w:numPr>
+          <w:ilvl w:val="0"/>
+          <w:numId w:val="7"/>
+        </w:numPr>
+        <w:rPr>
+          <w:lang w:val="en-US" w:bidi="th-TH"/>
+        </w:rPr>
+      </w:pPr>
+      <w:r>
+        <w:rPr>
+          <w:lang w:val="en-US" w:bidi="th-TH"/>
+        </w:rPr>
+        <w:t xml:space="preserve">Save the model (it will have a .di extension, for diagram) in the resources dir of the project. </w:t>
+      </w:r>
+    </w:p>
+    <w:p>
+      <w:pPr>
+        <w:pStyle w:val="ListParagraph"/>
+        <w:numPr>
+          <w:ilvl w:val="0"/>
+          <w:numId w:val="7"/>
+        </w:numPr>
+        <w:rPr>
+          <w:lang w:val="en-US" w:bidi="th-TH"/>
+        </w:rPr>
+      </w:pPr>
+      <w:r>
+        <w:rPr>
+          <w:lang w:val="en-US" w:bidi="th-TH"/>
+        </w:rPr>
+        <w:t xml:space="preserve">Select Plasma Class Diagram for the diagram type. Then Finish the wizard. </w:t>
+      </w:r>
+    </w:p>
+    <w:p>
+      <w:pPr>
+        <w:pStyle w:val="ListParagraph"/>
+        <w:rPr>
+          <w:lang w:val="en-US" w:bidi="th-TH"/>
+        </w:rPr>
+      </w:pPr>
+    </w:p>
+    <w:p>
+      <w:pPr>
+        <w:rPr>
+          <w:lang w:val="en-US" w:bidi="th-TH"/>
+        </w:rPr>
+      </w:pPr>
+    </w:p>
+    <w:p>
+      <w:pPr>
+        <w:rPr>
+          <w:lang w:val="en-US" w:bidi="th-TH"/>
+        </w:rPr>
+      </w:pPr>
+    </w:p>
+    <w:p>
+      <w:pPr>
+        <w:rPr>
+          <w:lang w:val="en-US" w:bidi="th-TH"/>
+        </w:rPr>
+      </w:pPr>
+    </w:p>
+    <w:p>
+      <w:pPr>
+        <w:rPr>
+          <w:lang w:val="en-US" w:bidi="th-TH"/>
+        </w:rPr>
+      </w:pPr>
+      <w:r>
+        <w:rPr>
+          <w:noProof/>
+          <w:lang w:val="en-US"/>
+        </w:rPr>
+        <w:lastRenderedPageBreak/>
+        <w:drawing>
+          <wp:inline distT="0" distB="0" distL="0" distR="0" wp14:anchorId="52B2A403" wp14:editId="2A4AF264">
+            <wp:extent cx="6096000" cy="3638550"/>
+            <wp:effectExtent l="0" t="0" r="0" b="0"/>
+            <wp:docPr id="8" name="Picture 8"/>
+            <wp:cNvGraphicFramePr>
+              <a:graphicFrameLocks xmlns:a="http://schemas.openxmlformats.org/drawingml/2006/main" noChangeAspect="1"/>
+            </wp:cNvGraphicFramePr>
+            <a:graphic xmlns:a="http://schemas.openxmlformats.org/drawingml/2006/main">
+              <a:graphicData uri="http://schemas.openxmlformats.org/drawingml/2006/picture">
+                <pic:pic xmlns:pic="http://schemas.openxmlformats.org/drawingml/2006/picture">
+                  <pic:nvPicPr>
+                    <pic:cNvPr id="0" name="Picture 1"/>
+                    <pic:cNvPicPr>
+                      <a:picLocks noChangeAspect="1" noChangeArrowheads="1"/>
+                    </pic:cNvPicPr>
+                  </pic:nvPicPr>
+                  <pic:blipFill>
+                    <a:blip r:embed="rId12">
+                      <a:extLst>
+                        <a:ext uri="{28A0092B-C50C-407E-A947-70E740481C1C}">
+                          <a14:useLocalDpi xmlns:a14="http://schemas.microsoft.com/office/drawing/2010/main" val="0"/>
+                        </a:ext>
+                      </a:extLst>
+                    </a:blip>
+                    <a:srcRect/>
+                    <a:stretch>
+                      <a:fillRect/>
+                    </a:stretch>
+                  </pic:blipFill>
+                  <pic:spPr bwMode="auto">
+                    <a:xfrm>
+                      <a:off x="0" y="0"/>
+                      <a:ext cx="6096000" cy="3638550"/>
+                    </a:xfrm>
+                    <a:prstGeom prst="rect">
+                      <a:avLst/>
+                    </a:prstGeom>
+                    <a:noFill/>
+                    <a:ln>
+                      <a:noFill/>
+                    </a:ln>
+                  </pic:spPr>
+                </pic:pic>
+              </a:graphicData>
+            </a:graphic>
+          </wp:inline>
+        </w:drawing>
+      </w:r>
+    </w:p>
+    <w:p>
+      <w:r>
+        <w:rPr>
+          <w:lang w:val="en-US" w:bidi="th-TH"/>
+        </w:rPr>
+        <w:t xml:space="preserve"> </w:t>
+      </w:r>
+    </w:p>
+    <w:p>
+      <w:pPr>
+        <w:rPr>
+          <w:lang w:val="en-US"/>
+        </w:rPr>
+      </w:pPr>
+    </w:p>
+    <w:p>
+      <w:pPr>
+        <w:rPr>
+          <w:lang w:val="en-US" w:bidi="th-TH"/>
+        </w:rPr>
+      </w:pPr>
+      <w:r>
+        <w:rPr>
+          <w:noProof/>
+          <w:lang w:val="en-US"/>
+        </w:rPr>
+        <w:drawing>
+          <wp:inline distT="0" distB="0" distL="0" distR="0" wp14:anchorId="18419E01" wp14:editId="28573E44">
+            <wp:extent cx="2771775" cy="3035754"/>
+            <wp:effectExtent l="0" t="0" r="0" b="0"/>
+            <wp:docPr id="4" name="Picture 4"/>
+            <wp:cNvGraphicFramePr>
+              <a:graphicFrameLocks xmlns:a="http://schemas.openxmlformats.org/drawingml/2006/main" noChangeAspect="1"/>
+            </wp:cNvGraphicFramePr>
+            <a:graphic xmlns:a="http://schemas.openxmlformats.org/drawingml/2006/main">
+              <a:graphicData uri="http://schemas.openxmlformats.org/drawingml/2006/picture">
+                <pic:pic xmlns:pic="http://schemas.openxmlformats.org/drawingml/2006/picture">
+                  <pic:nvPicPr>
+                    <pic:cNvPr id="1" name=""/>
+                    <pic:cNvPicPr/>
+                  </pic:nvPicPr>
+                  <pic:blipFill>
+                    <a:blip r:embed="rId13"/>
+                    <a:stretch>
+                      <a:fillRect/>
+                    </a:stretch>
+                  </pic:blipFill>
+                  <pic:spPr>
+                    <a:xfrm>
+                      <a:off x="0" y="0"/>
+                      <a:ext cx="2774915" cy="3039194"/>
+                    </a:xfrm>
+                    <a:prstGeom prst="rect">
+                      <a:avLst/>
+                    </a:prstGeom>
+                  </pic:spPr>
+                </pic:pic>
+              </a:graphicData>
+            </a:graphic>
+          </wp:inline>
+        </w:drawing>
+      </w:r>
+    </w:p>
+    <w:p>
+      <w:pPr>
+        <w:rPr>
+          <w:lang w:val="en-US" w:bidi="th-TH"/>
+        </w:rPr>
+      </w:pPr>
+      <w:r>
+        <w:rPr>
+          <w:noProof/>
+          <w:lang w:val="en-US"/>
+        </w:rPr>
+        <w:lastRenderedPageBreak/>
+        <w:drawing>
+          <wp:inline distT="0" distB="0" distL="0" distR="0" wp14:anchorId="35FC8F7E" wp14:editId="3519B7FB">
+            <wp:extent cx="2962275" cy="3244396"/>
+            <wp:effectExtent l="0" t="0" r="0" b="0"/>
+            <wp:docPr id="9" name="Picture 9"/>
+            <wp:cNvGraphicFramePr>
+              <a:graphicFrameLocks xmlns:a="http://schemas.openxmlformats.org/drawingml/2006/main" noChangeAspect="1"/>
+            </wp:cNvGraphicFramePr>
+            <a:graphic xmlns:a="http://schemas.openxmlformats.org/drawingml/2006/main">
+              <a:graphicData uri="http://schemas.openxmlformats.org/drawingml/2006/picture">
+                <pic:pic xmlns:pic="http://schemas.openxmlformats.org/drawingml/2006/picture">
+                  <pic:nvPicPr>
+                    <pic:cNvPr id="1" name=""/>
+                    <pic:cNvPicPr/>
+                  </pic:nvPicPr>
+                  <pic:blipFill>
+                    <a:blip r:embed="rId14"/>
+                    <a:stretch>
+                      <a:fillRect/>
+                    </a:stretch>
+                  </pic:blipFill>
+                  <pic:spPr>
+                    <a:xfrm>
+                      <a:off x="0" y="0"/>
+                      <a:ext cx="2966156" cy="3248646"/>
+                    </a:xfrm>
+                    <a:prstGeom prst="rect">
+                      <a:avLst/>
+                    </a:prstGeom>
+                  </pic:spPr>
+                </pic:pic>
+              </a:graphicData>
+            </a:graphic>
+          </wp:inline>
+        </w:drawing>
+      </w:r>
+    </w:p>
+    <w:p>
+      <w:pPr>
+        <w:rPr>
+          <w:lang w:val="en-US" w:bidi="th-TH"/>
+        </w:rPr>
+      </w:pPr>
+    </w:p>
+    <w:p>
+      <w:pPr>
+        <w:rPr>
+          <w:lang w:val="en-US" w:bidi="th-TH"/>
+        </w:rPr>
+      </w:pPr>
+    </w:p>
+    <w:p>
+      <w:pPr>
+        <w:rPr>
+          <w:lang w:val="en-US" w:bidi="th-TH"/>
+        </w:rPr>
+      </w:pPr>
+    </w:p>
+    <w:p>
+      <w:pPr>
+        <w:keepNext/>
+      </w:pPr>
+      <w:r>
+        <w:rPr>
+          <w:noProof/>
+          <w:lang w:val="en-US"/>
+        </w:rPr>
+        <w:drawing>
+          <wp:inline distT="0" distB="0" distL="0" distR="0" wp14:anchorId="15CC5FAF" wp14:editId="6488591F">
+            <wp:extent cx="5000625" cy="4762500"/>
+            <wp:effectExtent l="0" t="0" r="9525" b="0"/>
+            <wp:docPr id="2" name="Picture 2"/>
+            <wp:cNvGraphicFramePr>
+              <a:graphicFrameLocks xmlns:a="http://schemas.openxmlformats.org/drawingml/2006/main" noChangeAspect="1"/>
+            </wp:cNvGraphicFramePr>
+            <a:graphic xmlns:a="http://schemas.openxmlformats.org/drawingml/2006/main">
+              <a:graphicData uri="http://schemas.openxmlformats.org/drawingml/2006/picture">
+                <pic:pic xmlns:pic="http://schemas.openxmlformats.org/drawingml/2006/picture">
+                  <pic:nvPicPr>
+                    <pic:cNvPr id="1" name=""/>
+                    <pic:cNvPicPr/>
+                  </pic:nvPicPr>
+                  <pic:blipFill>
+                    <a:blip r:embed="rId15"/>
+                    <a:stretch>
+                      <a:fillRect/>
+                    </a:stretch>
+                  </pic:blipFill>
+                  <pic:spPr>
+                    <a:xfrm>
+                      <a:off x="0" y="0"/>
+                      <a:ext cx="5000625" cy="4762500"/>
+                    </a:xfrm>
+                    <a:prstGeom prst="rect">
+                      <a:avLst/>
+                    </a:prstGeom>
+                  </pic:spPr>
+                </pic:pic>
+              </a:graphicData>
+            </a:graphic>
+          </wp:inline>
+        </w:drawing>
+      </w:r>
+    </w:p>
+    <w:p>
+      <w:pPr>
+        <w:pStyle w:val="Caption"/>
+        <w:jc w:val="center"/>
+      </w:pPr>
+      <w:r>
+        <w:t xml:space="preserve">Figure </w:t>
+      </w:r>
+      <w:r>
+        <w:fldChar w:fldCharType="begin"/>
+      </w:r>
+      <w:r>
+        <w:instrText xml:space="preserve"> SEQ Figure \* ARABIC </w:instrText>
+      </w:r>
+      <w:r>
+        <w:fldChar w:fldCharType="separate"/>
+      </w:r>
+      <w:r>
+        <w:rPr>
+          <w:noProof/>
+        </w:rPr>
+        <w:t>3</w:t>
+      </w:r>
+      <w:r>
+        <w:rPr>
+          <w:noProof/>
+        </w:rPr>
+        <w:fldChar w:fldCharType="end"/>
+      </w:r>
+      <w:r>
+        <w:t xml:space="preserve"> - Create Project Wizard</w:t>
+      </w:r>
+    </w:p>
+    <w:p>
+      <w:pPr>
+        <w:rPr>
+          <w:lang w:val="en-US"/>
+        </w:rPr>
+      </w:pPr>
+    </w:p>
+    <w:p>
+      <w:pPr>
+        <w:rPr>
+          <w:lang w:val="en-US"/>
+        </w:rPr>
+      </w:pPr>
+    </w:p>
+    <w:p>
+      <w:pPr>
+        <w:rPr>
+          <w:lang w:val="en-US"/>
+        </w:rPr>
+      </w:pPr>
+    </w:p>
+    <w:p>
+      <w:pPr>
+        <w:pStyle w:val="Heading1"/>
+        <w:jc w:val="both"/>
+        <w:rPr>
+          <w:rFonts w:asciiTheme="majorHAnsi" w:hAnsiTheme="majorHAnsi" w:cs="Angsana New"/>
+          <w:b/>
+          <w:color w:val="984806" w:themeColor="accent6" w:themeShade="80"/>
+          <w:sz w:val="40"/>
+          <w:szCs w:val="40"/>
+          <w:lang w:bidi="th-TH"/>
+        </w:rPr>
+      </w:pPr>
+      <w:r>
+        <w:rPr>
+          <w:rFonts w:asciiTheme="majorHAnsi" w:hAnsiTheme="majorHAnsi" w:cs="Angsana New"/>
+          <w:b/>
+          <w:color w:val="984806" w:themeColor="accent6" w:themeShade="80"/>
+          <w:sz w:val="40"/>
+          <w:szCs w:val="40"/>
+          <w:lang w:bidi="th-TH"/>
+        </w:rPr>
+        <w:t>Creating a Plasma UML Model</w:t>
+      </w:r>
+    </w:p>
+    <w:p>
+      <w:pPr>
+        <w:rPr>
+          <w:lang w:val="en-US"/>
+        </w:rPr>
+      </w:pPr>
+    </w:p>
+    <w:p>
+      <w:pPr>
+        <w:rPr>
+          <w:lang w:val="en-US" w:bidi="th-TH"/>
+        </w:rPr>
+      </w:pPr>
+      <w:r>
+        <w:rPr>
+          <w:lang w:val="en-US" w:bidi="th-TH"/>
+        </w:rPr>
+        <w:t>C</w:t>
+      </w:r>
+      <w:r>
+        <w:rPr>
+          <w:lang w:val="en-US" w:bidi="th-TH"/>
+        </w:rPr>
+        <w:t>reate a new UML model and diagram into the src/main/resources directory of your existing maven project.</w:t>
+      </w:r>
+    </w:p>
+    <w:p>
+      <w:pPr>
+        <w:rPr>
+          <w:lang w:val="en-US" w:bidi="th-TH"/>
+        </w:rPr>
+      </w:pPr>
+      <w:r>
+        <w:rPr>
+          <w:lang w:val="en-US" w:bidi="th-TH"/>
+        </w:rPr>
+        <w:t xml:space="preserve"> </w:t>
+      </w:r>
+    </w:p>
+    <w:p>
+      <w:pPr>
+        <w:pStyle w:val="ListParagraph"/>
+        <w:numPr>
+          <w:ilvl w:val="0"/>
+          <w:numId w:val="8"/>
+        </w:numPr>
+        <w:rPr>
+          <w:lang w:val="en-US" w:bidi="th-TH"/>
+        </w:rPr>
+      </w:pPr>
+      <w:r>
+        <w:rPr>
+          <w:lang w:val="en-US" w:bidi="th-TH"/>
+        </w:rPr>
+        <w:t xml:space="preserve">Right click on the resources directory, then to New-&gt;Other-&gt;Plasma as below. </w:t>
+      </w:r>
+    </w:p>
+    <w:p>
+      <w:pPr>
+        <w:pStyle w:val="ListParagraph"/>
+        <w:numPr>
+          <w:ilvl w:val="0"/>
+          <w:numId w:val="8"/>
+        </w:numPr>
+        <w:rPr>
+          <w:lang w:val="en-US" w:bidi="th-TH"/>
+        </w:rPr>
+      </w:pPr>
+      <w:r>
+        <w:rPr>
+          <w:lang w:val="en-US" w:bidi="th-TH"/>
+        </w:rPr>
+        <w:t xml:space="preserve">Save the model (it will have a .di extension, for diagram) in the resources dir of the project. </w:t>
+      </w:r>
+    </w:p>
+    <w:p>
+      <w:pPr>
+        <w:pStyle w:val="ListParagraph"/>
+        <w:numPr>
+          <w:ilvl w:val="0"/>
+          <w:numId w:val="8"/>
+        </w:numPr>
+        <w:rPr>
+          <w:lang w:val="en-US" w:bidi="th-TH"/>
+        </w:rPr>
+      </w:pPr>
+      <w:r>
+        <w:rPr>
+          <w:lang w:val="en-US" w:bidi="th-TH"/>
+        </w:rPr>
+        <w:t xml:space="preserve">Select Plasma Class Diagram for the diagram type. Then Finish the wizard. </w:t>
+      </w:r>
+    </w:p>
+    <w:p>
+      <w:pPr>
+        <w:pStyle w:val="ListParagraph"/>
+        <w:rPr>
+          <w:lang w:val="en-US" w:bidi="th-TH"/>
+        </w:rPr>
+      </w:pPr>
+    </w:p>
+    <w:p>
+      <w:pPr>
+        <w:rPr>
+          <w:lang w:val="en-US" w:bidi="th-TH"/>
+        </w:rPr>
+      </w:pPr>
+    </w:p>
+    <w:p>
+      <w:pPr>
+        <w:rPr>
+          <w:lang w:val="en-US"/>
+        </w:rPr>
+      </w:pPr>
+    </w:p>
+    <w:p>
+      <w:pPr>
+        <w:rPr>
+          <w:lang w:val="en-US"/>
+        </w:rPr>
+      </w:pPr>
+      <w:r>
+        <w:rPr>
+          <w:noProof/>
+          <w:lang w:val="en-US"/>
+        </w:rPr>
+        <w:drawing>
+          <wp:inline distT="0" distB="0" distL="0" distR="0" wp14:anchorId="6F8CF1DD" wp14:editId="7A875C50">
+            <wp:extent cx="6106160" cy="4579620"/>
+            <wp:effectExtent l="0" t="0" r="8890" b="0"/>
+            <wp:docPr id="3" name="Picture 3"/>
+            <wp:cNvGraphicFramePr>
+              <a:graphicFrameLocks xmlns:a="http://schemas.openxmlformats.org/drawingml/2006/main" noChangeAspect="1"/>
+            </wp:cNvGraphicFramePr>
+            <a:graphic xmlns:a="http://schemas.openxmlformats.org/drawingml/2006/main">
+              <a:graphicData uri="http://schemas.openxmlformats.org/drawingml/2006/picture">
+                <pic:pic xmlns:pic="http://schemas.openxmlformats.org/drawingml/2006/picture">
+                  <pic:nvPicPr>
+                    <pic:cNvPr id="1" name=""/>
+                    <pic:cNvPicPr/>
+                  </pic:nvPicPr>
+                  <pic:blipFill>
+                    <a:blip r:embed="rId16"/>
+                    <a:stretch>
+                      <a:fillRect/>
+                    </a:stretch>
+                  </pic:blipFill>
+                  <pic:spPr>
+                    <a:xfrm>
+                      <a:off x="0" y="0"/>
+                      <a:ext cx="6106160" cy="4579620"/>
+                    </a:xfrm>
+                    <a:prstGeom prst="rect">
+                      <a:avLst/>
+                    </a:prstGeom>
+                  </pic:spPr>
+                </pic:pic>
+              </a:graphicData>
+            </a:graphic>
+          </wp:inline>
+        </w:drawing>
+      </w:r>
+    </w:p>
+    <w:p>
+      <w:pPr>
+        <w:rPr>
+          <w:lang w:val="en-US"/>
+        </w:rPr>
+      </w:pPr>
+    </w:p>
+    <w:p>
+      <w:pPr>
+        <w:rPr>
+          <w:lang w:val="en-US"/>
+        </w:rPr>
+      </w:pPr>
+    </w:p>
+    <w:p>
+      <w:pPr>
+        <w:rPr>
+          <w:lang w:val="en-US"/>
+        </w:rPr>
+      </w:pPr>
+      <w:r>
+        <w:rPr>
+          <w:noProof/>
+          <w:lang w:val="en-US"/>
+        </w:rPr>
+        <w:lastRenderedPageBreak/>
+        <w:drawing>
+          <wp:inline distT="0" distB="0" distL="0" distR="0" wp14:anchorId="3A61A113" wp14:editId="33CBCF23">
+            <wp:extent cx="5000625" cy="5476875"/>
+            <wp:effectExtent l="0" t="0" r="9525" b="9525"/>
+            <wp:docPr id="5" name="Picture 5"/>
+            <wp:cNvGraphicFramePr>
+              <a:graphicFrameLocks xmlns:a="http://schemas.openxmlformats.org/drawingml/2006/main" noChangeAspect="1"/>
+            </wp:cNvGraphicFramePr>
+            <a:graphic xmlns:a="http://schemas.openxmlformats.org/drawingml/2006/main">
+              <a:graphicData uri="http://schemas.openxmlformats.org/drawingml/2006/picture">
+                <pic:pic xmlns:pic="http://schemas.openxmlformats.org/drawingml/2006/picture">
+                  <pic:nvPicPr>
+                    <pic:cNvPr id="1" name=""/>
+                    <pic:cNvPicPr/>
+                  </pic:nvPicPr>
+                  <pic:blipFill>
+                    <a:blip r:embed="rId17"/>
+                    <a:stretch>
+                      <a:fillRect/>
+                    </a:stretch>
+                  </pic:blipFill>
+                  <pic:spPr>
+                    <a:xfrm>
+                      <a:off x="0" y="0"/>
+                      <a:ext cx="5000625" cy="5476875"/>
+                    </a:xfrm>
+                    <a:prstGeom prst="rect">
+                      <a:avLst/>
+                    </a:prstGeom>
+                  </pic:spPr>
+                </pic:pic>
+              </a:graphicData>
+            </a:graphic>
+          </wp:inline>
+        </w:drawing>
+      </w:r>
+    </w:p>
+    <w:p>
+      <w:pPr>
+        <w:rPr>
+          <w:lang w:val="en-US"/>
+        </w:rPr>
+      </w:pPr>
+    </w:p>
+    <w:p>
+      <w:pPr>
+        <w:rPr>
+          <w:lang w:val="en-US"/>
+        </w:rPr>
+      </w:pPr>
+      <w:r>
+        <w:rPr>
+          <w:noProof/>
+          <w:lang w:val="en-US"/>
+        </w:rPr>
+        <w:lastRenderedPageBreak/>
+        <w:drawing>
+          <wp:inline distT="0" distB="0" distL="0" distR="0" wp14:anchorId="183D5ED5" wp14:editId="3E1BDF90">
+            <wp:extent cx="5000625" cy="5476875"/>
+            <wp:effectExtent l="0" t="0" r="9525" b="9525"/>
+            <wp:docPr id="6" name="Picture 6"/>
+            <wp:cNvGraphicFramePr>
+              <a:graphicFrameLocks xmlns:a="http://schemas.openxmlformats.org/drawingml/2006/main" noChangeAspect="1"/>
+            </wp:cNvGraphicFramePr>
+            <a:graphic xmlns:a="http://schemas.openxmlformats.org/drawingml/2006/main">
+              <a:graphicData uri="http://schemas.openxmlformats.org/drawingml/2006/picture">
+                <pic:pic xmlns:pic="http://schemas.openxmlformats.org/drawingml/2006/picture">
+                  <pic:nvPicPr>
+                    <pic:cNvPr id="1" name=""/>
+                    <pic:cNvPicPr/>
+                  </pic:nvPicPr>
+                  <pic:blipFill>
+                    <a:blip r:embed="rId14"/>
+                    <a:stretch>
+                      <a:fillRect/>
+                    </a:stretch>
+                  </pic:blipFill>
+                  <pic:spPr>
+                    <a:xfrm>
+                      <a:off x="0" y="0"/>
+                      <a:ext cx="5000625" cy="5476875"/>
+                    </a:xfrm>
+                    <a:prstGeom prst="rect">
+                      <a:avLst/>
+                    </a:prstGeom>
+                  </pic:spPr>
+                </pic:pic>
+              </a:graphicData>
+            </a:graphic>
+          </wp:inline>
+        </w:drawing>
+      </w:r>
+    </w:p>
+    <w:p>
+      <w:pPr>
+        <w:rPr>
+          <w:lang w:val="en-US"/>
+        </w:rPr>
+      </w:pPr>
+    </w:p>
+    <w:p>
+      <w:pPr>
+        <w:rPr>
+          <w:lang w:val="en-US"/>
+        </w:rPr>
+      </w:pPr>
+    </w:p>
+    <w:p>
+      <w:pPr>
+        <w:rPr>
+          <w:lang w:val="en-US"/>
+        </w:rPr>
+      </w:pPr>
+    </w:p>
+    <w:p>
+      <w:pPr>
+        <w:rPr>
+          <w:lang w:val="en-US"/>
+        </w:rPr>
+      </w:pPr>
+      <w:r>
+        <w:rPr>
+          <w:noProof/>
+          <w:lang w:val="en-US"/>
+        </w:rPr>
+        <w:lastRenderedPageBreak/>
+        <w:drawing>
+          <wp:inline distT="0" distB="0" distL="0" distR="0" wp14:anchorId="579B8B6D" wp14:editId="6339F9AF">
+            <wp:extent cx="6106160" cy="4453890"/>
+            <wp:effectExtent l="0" t="0" r="8890" b="3810"/>
+            <wp:docPr id="7" name="Picture 7"/>
+            <wp:cNvGraphicFramePr>
+              <a:graphicFrameLocks xmlns:a="http://schemas.openxmlformats.org/drawingml/2006/main" noChangeAspect="1"/>
+            </wp:cNvGraphicFramePr>
+            <a:graphic xmlns:a="http://schemas.openxmlformats.org/drawingml/2006/main">
+              <a:graphicData uri="http://schemas.openxmlformats.org/drawingml/2006/picture">
+                <pic:pic xmlns:pic="http://schemas.openxmlformats.org/drawingml/2006/picture">
+                  <pic:nvPicPr>
+                    <pic:cNvPr id="1" name=""/>
+                    <pic:cNvPicPr/>
+                  </pic:nvPicPr>
+                  <pic:blipFill>
+                    <a:blip r:embed="rId18"/>
+                    <a:stretch>
+                      <a:fillRect/>
+                    </a:stretch>
+                  </pic:blipFill>
+                  <pic:spPr>
+                    <a:xfrm>
+                      <a:off x="0" y="0"/>
+                      <a:ext cx="6106160" cy="4453890"/>
+                    </a:xfrm>
+                    <a:prstGeom prst="rect">
+                      <a:avLst/>
+                    </a:prstGeom>
+                  </pic:spPr>
+                </pic:pic>
+              </a:graphicData>
+            </a:graphic>
+          </wp:inline>
+        </w:drawing>
+      </w:r>
+    </w:p>
+    <w:p>
+      <w:pPr>
+        <w:rPr>
+          <w:lang w:val="en-US"/>
+        </w:rPr>
+      </w:pPr>
+    </w:p>
+    <w:p>
+      <w:pPr>
+        <w:rPr>
+          <w:lang w:val="en-US"/>
+        </w:rPr>
+      </w:pPr>
+    </w:p>
+    <w:p>
+      <w:pPr>
+        <w:pStyle w:val="Heading1"/>
+        <w:jc w:val="both"/>
+        <w:rPr>
+          <w:rFonts w:asciiTheme="majorHAnsi" w:hAnsiTheme="majorHAnsi" w:cs="Angsana New"/>
+          <w:b/>
+          <w:color w:val="984806" w:themeColor="accent6" w:themeShade="80"/>
+          <w:sz w:val="40"/>
+          <w:szCs w:val="40"/>
+          <w:lang w:bidi="th-TH"/>
+        </w:rPr>
+      </w:pPr>
+      <w:r>
+        <w:rPr>
+          <w:rFonts w:asciiTheme="majorHAnsi" w:hAnsiTheme="majorHAnsi" w:cs="Angsana New"/>
+          <w:b/>
+          <w:color w:val="984806" w:themeColor="accent6" w:themeShade="80"/>
+          <w:sz w:val="40"/>
+          <w:szCs w:val="40"/>
+          <w:lang w:bidi="th-TH"/>
+        </w:rPr>
+        <w:t>Editing</w:t>
+      </w:r>
+      <w:r>
+        <w:rPr>
+          <w:rFonts w:asciiTheme="majorHAnsi" w:hAnsiTheme="majorHAnsi" w:cs="Angsana New"/>
+          <w:b/>
+          <w:color w:val="984806" w:themeColor="accent6" w:themeShade="80"/>
+          <w:sz w:val="40"/>
+          <w:szCs w:val="40"/>
+          <w:lang w:bidi="th-TH"/>
+        </w:rPr>
+        <w:t xml:space="preserve"> a Plasma UML Model</w:t>
+      </w:r>
+    </w:p>
+    <w:p>
+      <w:pPr>
+        <w:rPr>
+          <w:lang w:val="en-US" w:bidi="th-TH"/>
+        </w:rPr>
+      </w:pPr>
+      <w:r>
+        <w:rPr>
+          <w:lang w:val="en-US" w:bidi="th-TH"/>
+        </w:rPr>
+        <w:t xml:space="preserve">First </w:t>
+      </w:r>
+      <w:r>
+        <w:rPr>
+          <w:lang w:val="en-US" w:bidi="th-TH"/>
+        </w:rPr>
+        <w:t xml:space="preserve">open the Plasma Perspective. The new model can be edited and annotated as any Papyrus model. See </w:t>
+      </w:r>
+      <w:hyperlink r:id="rId19" w:history="1">
+        <w:r>
+          <w:rPr>
+            <w:rStyle w:val="Hyperlink"/>
+            <w:rFonts w:ascii="Arial" w:hAnsi="Arial" w:cs="Arial"/>
+            <w:lang w:val="en-US" w:bidi="th-TH"/>
+          </w:rPr>
+          <w:t>https://www.eclipse.org/papyrus/</w:t>
+        </w:r>
+      </w:hyperlink>
+      <w:r>
+        <w:rPr>
+          <w:lang w:val="en-US" w:bidi="th-TH"/>
+        </w:rPr>
+        <w:t xml:space="preserve"> for detailed documentation on Eclipse Papyrus. Plasma Data Studio however has a custom pallete which restricts the available UML elements to those applicable to Plasma structural models. Double click or drag 2 class elements to the diagram and name one Person and one Organization. </w:t>
+      </w:r>
+    </w:p>
+    <w:p>
+      <w:pPr>
+        <w:rPr>
+          <w:lang w:val="en-US" w:bidi="th-TH"/>
+        </w:rPr>
+      </w:pPr>
+    </w:p>
+    <w:p>
+      <w:pPr>
+        <w:rPr>
+          <w:lang w:val="en-US" w:bidi="th-TH"/>
+        </w:rPr>
+      </w:pPr>
+    </w:p>
+    <w:p>
+      <w:pPr>
+        <w:rPr>
+          <w:lang w:val="en-US" w:bidi="th-TH"/>
+        </w:rPr>
+      </w:pPr>
+      <w:r>
+        <w:rPr>
+          <w:noProof/>
+          <w:lang w:val="en-US"/>
+        </w:rPr>
+        <w:lastRenderedPageBreak/>
+        <w:drawing>
+          <wp:inline distT="0" distB="0" distL="0" distR="0" wp14:anchorId="2A279F1D" wp14:editId="4D0FF4B3">
+            <wp:extent cx="2929919" cy="3762375"/>
+            <wp:effectExtent l="0" t="0" r="3810" b="0"/>
+            <wp:docPr id="12" name="Picture 12"/>
+            <wp:cNvGraphicFramePr>
+              <a:graphicFrameLocks xmlns:a="http://schemas.openxmlformats.org/drawingml/2006/main" noChangeAspect="1"/>
+            </wp:cNvGraphicFramePr>
+            <a:graphic xmlns:a="http://schemas.openxmlformats.org/drawingml/2006/main">
+              <a:graphicData uri="http://schemas.openxmlformats.org/drawingml/2006/picture">
+                <pic:pic xmlns:pic="http://schemas.openxmlformats.org/drawingml/2006/picture">
+                  <pic:nvPicPr>
+                    <pic:cNvPr id="1" name=""/>
+                    <pic:cNvPicPr/>
+                  </pic:nvPicPr>
+                  <pic:blipFill>
+                    <a:blip r:embed="rId20"/>
+                    <a:stretch>
+                      <a:fillRect/>
+                    </a:stretch>
+                  </pic:blipFill>
+                  <pic:spPr>
+                    <a:xfrm>
+                      <a:off x="0" y="0"/>
+                      <a:ext cx="2933364" cy="3766799"/>
+                    </a:xfrm>
+                    <a:prstGeom prst="rect">
+                      <a:avLst/>
+                    </a:prstGeom>
+                  </pic:spPr>
+                </pic:pic>
+              </a:graphicData>
+            </a:graphic>
+          </wp:inline>
+        </w:drawing>
+      </w:r>
+    </w:p>
+    <w:p>
+      <w:pPr>
+        <w:rPr>
+          <w:lang w:val="en-US" w:bidi="th-TH"/>
+        </w:rPr>
+      </w:pPr>
+    </w:p>
+    <w:p>
+      <w:pPr>
+        <w:rPr>
+          <w:lang w:val="en-US" w:bidi="th-TH"/>
+        </w:rPr>
+      </w:pPr>
+    </w:p>
+    <w:p>
+      <w:pPr>
+        <w:rPr>
+          <w:lang w:val="en-US" w:bidi="th-TH"/>
+        </w:rPr>
+      </w:pPr>
+      <w:r>
+        <w:rPr>
+          <w:noProof/>
+          <w:lang w:val="en-US"/>
+        </w:rPr>
+        <w:drawing>
+          <wp:inline distT="0" distB="0" distL="0" distR="0" wp14:anchorId="782B56B5" wp14:editId="31AA5C3C">
+            <wp:extent cx="6106160" cy="4489450"/>
+            <wp:effectExtent l="0" t="0" r="8890" b="6350"/>
+            <wp:docPr id="15" name="Picture 15"/>
+            <wp:cNvGraphicFramePr>
+              <a:graphicFrameLocks xmlns:a="http://schemas.openxmlformats.org/drawingml/2006/main" noChangeAspect="1"/>
+            </wp:cNvGraphicFramePr>
+            <a:graphic xmlns:a="http://schemas.openxmlformats.org/drawingml/2006/main">
+              <a:graphicData uri="http://schemas.openxmlformats.org/drawingml/2006/picture">
+                <pic:pic xmlns:pic="http://schemas.openxmlformats.org/drawingml/2006/picture">
+                  <pic:nvPicPr>
+                    <pic:cNvPr id="1" name=""/>
+                    <pic:cNvPicPr/>
+                  </pic:nvPicPr>
+                  <pic:blipFill>
+                    <a:blip r:embed="rId21"/>
+                    <a:stretch>
+                      <a:fillRect/>
+                    </a:stretch>
+                  </pic:blipFill>
+                  <pic:spPr>
+                    <a:xfrm>
+                      <a:off x="0" y="0"/>
+                      <a:ext cx="6106160" cy="4489450"/>
+                    </a:xfrm>
+                    <a:prstGeom prst="rect">
+                      <a:avLst/>
+                    </a:prstGeom>
+                  </pic:spPr>
+                </pic:pic>
+              </a:graphicData>
+            </a:graphic>
+          </wp:inline>
+        </w:drawing>
+      </w:r>
+    </w:p>
+    <w:p>
+      <w:pPr>
+        <w:rPr>
+          <w:lang w:val="en-US" w:bidi="th-TH"/>
+        </w:rPr>
+      </w:pPr>
+    </w:p>
+    <w:p>
+      <w:pPr>
+        <w:rPr>
+          <w:lang w:val="en-US" w:bidi="th-TH"/>
+        </w:rPr>
+      </w:pPr>
+      <w:r>
+        <w:rPr>
+          <w:lang w:val="en-US" w:bidi="th-TH"/>
+        </w:rPr>
+        <w:lastRenderedPageBreak/>
+        <w:t xml:space="preserve">Next add a class called Party and make it anstract, then use generalization edges to make the Person and Organization classes inherit from Party. </w:t>
+      </w:r>
+    </w:p>
+    <w:p>
+      <w:pPr>
+        <w:rPr>
+          <w:lang w:val="en-US" w:bidi="th-TH"/>
+        </w:rPr>
+      </w:pPr>
+    </w:p>
+    <w:p>
+      <w:pPr>
+        <w:rPr>
+          <w:lang w:val="en-US" w:bidi="th-TH"/>
+        </w:rPr>
+      </w:pPr>
+      <w:r>
+        <w:rPr>
+          <w:noProof/>
+          <w:lang w:val="en-US"/>
+        </w:rPr>
+        <w:drawing>
+          <wp:inline distT="0" distB="0" distL="0" distR="0" wp14:anchorId="6FA134A6" wp14:editId="166DAFC1">
+            <wp:extent cx="6106160" cy="4489450"/>
+            <wp:effectExtent l="0" t="0" r="8890" b="6350"/>
+            <wp:docPr id="11" name="Picture 11"/>
+            <wp:cNvGraphicFramePr>
+              <a:graphicFrameLocks xmlns:a="http://schemas.openxmlformats.org/drawingml/2006/main" noChangeAspect="1"/>
+            </wp:cNvGraphicFramePr>
+            <a:graphic xmlns:a="http://schemas.openxmlformats.org/drawingml/2006/main">
+              <a:graphicData uri="http://schemas.openxmlformats.org/drawingml/2006/picture">
+                <pic:pic xmlns:pic="http://schemas.openxmlformats.org/drawingml/2006/picture">
+                  <pic:nvPicPr>
+                    <pic:cNvPr id="1" name=""/>
+                    <pic:cNvPicPr/>
+                  </pic:nvPicPr>
+                  <pic:blipFill>
+                    <a:blip r:embed="rId22"/>
+                    <a:stretch>
+                      <a:fillRect/>
+                    </a:stretch>
+                  </pic:blipFill>
+                  <pic:spPr>
+                    <a:xfrm>
+                      <a:off x="0" y="0"/>
+                      <a:ext cx="6106160" cy="4489450"/>
+                    </a:xfrm>
+                    <a:prstGeom prst="rect">
+                      <a:avLst/>
+                    </a:prstGeom>
+                  </pic:spPr>
+                </pic:pic>
+              </a:graphicData>
+            </a:graphic>
+          </wp:inline>
+        </w:drawing>
+      </w:r>
+    </w:p>
+    <w:p>
+      <w:pPr>
+        <w:rPr>
+          <w:lang w:val="en-US" w:bidi="th-TH"/>
+        </w:rPr>
+      </w:pPr>
+    </w:p>
+    <w:p>
+      <w:pPr>
+        <w:rPr>
+          <w:lang w:val="en-US" w:bidi="th-TH"/>
+        </w:rPr>
+      </w:pPr>
+      <w:r>
+        <w:rPr>
+          <w:lang w:val="en-US" w:bidi="th-TH"/>
+        </w:rPr>
+        <w:t xml:space="preserve">Next add properties to the Person entity. Before adding properties we need to import datatypes to use for the property datatypes. Select the root element of the project in the Model Explorer, then select Import-&gt;Import Registered Package. Then select Plasma Data Types and load the package into your model. </w:t>
+      </w:r>
+    </w:p>
+    <w:p>
+      <w:pPr>
+        <w:rPr>
+          <w:lang w:val="en-US" w:bidi="th-TH"/>
+        </w:rPr>
+      </w:pPr>
+    </w:p>
+    <w:p>
+      <w:pPr>
+        <w:rPr>
+          <w:lang w:val="en-US" w:bidi="th-TH"/>
+        </w:rPr>
+      </w:pPr>
+      <w:r>
+        <w:rPr>
+          <w:noProof/>
+          <w:lang w:val="en-US"/>
+        </w:rPr>
+        <w:lastRenderedPageBreak/>
+        <w:drawing>
+          <wp:inline distT="0" distB="0" distL="0" distR="0" wp14:anchorId="08FC44E0" wp14:editId="50EAFCF9">
+            <wp:extent cx="3952875" cy="3294063"/>
+            <wp:effectExtent l="0" t="0" r="0" b="1905"/>
+            <wp:docPr id="13" name="Picture 13"/>
+            <wp:cNvGraphicFramePr>
+              <a:graphicFrameLocks xmlns:a="http://schemas.openxmlformats.org/drawingml/2006/main" noChangeAspect="1"/>
+            </wp:cNvGraphicFramePr>
+            <a:graphic xmlns:a="http://schemas.openxmlformats.org/drawingml/2006/main">
+              <a:graphicData uri="http://schemas.openxmlformats.org/drawingml/2006/picture">
+                <pic:pic xmlns:pic="http://schemas.openxmlformats.org/drawingml/2006/picture">
+                  <pic:nvPicPr>
+                    <pic:cNvPr id="1" name=""/>
+                    <pic:cNvPicPr/>
+                  </pic:nvPicPr>
+                  <pic:blipFill>
+                    <a:blip r:embed="rId23"/>
+                    <a:stretch>
+                      <a:fillRect/>
+                    </a:stretch>
+                  </pic:blipFill>
+                  <pic:spPr>
+                    <a:xfrm>
+                      <a:off x="0" y="0"/>
+                      <a:ext cx="3954750" cy="3295625"/>
+                    </a:xfrm>
+                    <a:prstGeom prst="rect">
+                      <a:avLst/>
+                    </a:prstGeom>
+                  </pic:spPr>
+                </pic:pic>
+              </a:graphicData>
+            </a:graphic>
+          </wp:inline>
+        </w:drawing>
+      </w:r>
+    </w:p>
+    <w:p>
+      <w:pPr>
+        <w:rPr>
+          <w:lang w:val="en-US" w:bidi="th-TH"/>
+        </w:rPr>
+      </w:pPr>
+    </w:p>
+    <w:p>
+      <w:pPr>
+        <w:rPr>
+          <w:lang w:val="en-US" w:bidi="th-TH"/>
+        </w:rPr>
+      </w:pPr>
+      <w:r>
+        <w:rPr>
+          <w:lang w:val="en-US" w:bidi="th-TH"/>
+        </w:rPr>
+        <w:t xml:space="preserve">Next using the plus (+) sign in the properties editor, add 4 properties firstName, lastName, age and dateOfBirth with datatypes (String, String, Int, Date) respectively. Note that the Papyres Filters must be used to make the properties appear in the entity. Right click on the entity and select Filters-&gt;Show/Hide Contents. </w:t>
+      </w:r>
+    </w:p>
+    <w:p>
+      <w:pPr>
+        <w:rPr>
+          <w:lang w:val="en-US" w:bidi="th-TH"/>
+        </w:rPr>
+      </w:pPr>
+    </w:p>
+    <w:p>
+      <w:pPr>
+        <w:rPr>
+          <w:lang w:val="en-US" w:bidi="th-TH"/>
+        </w:rPr>
+      </w:pPr>
+      <w:r>
+        <w:rPr>
+          <w:noProof/>
+          <w:lang w:val="en-US"/>
+        </w:rPr>
+        <w:drawing>
+          <wp:inline distT="0" distB="0" distL="0" distR="0" wp14:anchorId="61F7ADC1" wp14:editId="75D1A205">
+            <wp:extent cx="6106160" cy="4523740"/>
+            <wp:effectExtent l="0" t="0" r="8890" b="0"/>
+            <wp:docPr id="14" name="Picture 14"/>
+            <wp:cNvGraphicFramePr>
+              <a:graphicFrameLocks xmlns:a="http://schemas.openxmlformats.org/drawingml/2006/main" noChangeAspect="1"/>
+            </wp:cNvGraphicFramePr>
+            <a:graphic xmlns:a="http://schemas.openxmlformats.org/drawingml/2006/main">
+              <a:graphicData uri="http://schemas.openxmlformats.org/drawingml/2006/picture">
+                <pic:pic xmlns:pic="http://schemas.openxmlformats.org/drawingml/2006/picture">
+                  <pic:nvPicPr>
+                    <pic:cNvPr id="1" name=""/>
+                    <pic:cNvPicPr/>
+                  </pic:nvPicPr>
+                  <pic:blipFill>
+                    <a:blip r:embed="rId24"/>
+                    <a:stretch>
+                      <a:fillRect/>
+                    </a:stretch>
+                  </pic:blipFill>
+                  <pic:spPr>
+                    <a:xfrm>
+                      <a:off x="0" y="0"/>
+                      <a:ext cx="6106160" cy="4523740"/>
+                    </a:xfrm>
+                    <a:prstGeom prst="rect">
+                      <a:avLst/>
+                    </a:prstGeom>
+                  </pic:spPr>
+                </pic:pic>
+              </a:graphicData>
+            </a:graphic>
+          </wp:inline>
+        </w:drawing>
+      </w:r>
+    </w:p>
+    <w:p>
+      <w:pPr>
+        <w:rPr>
+          <w:lang w:val="en-US" w:bidi="th-TH"/>
+        </w:rPr>
+      </w:pPr>
+    </w:p>
+    <w:p>
+      <w:pPr>
+        <w:rPr>
+          <w:lang w:val="en-US" w:bidi="th-TH"/>
+        </w:rPr>
+      </w:pPr>
+      <w:r>
+        <w:rPr>
+          <w:lang w:val="en-US" w:bidi="th-TH"/>
+        </w:rPr>
+        <w:lastRenderedPageBreak/>
+        <w:t xml:space="preserve">Next we will link the Person and Organization entities with an association. Select Association from the edges palette and link the Person and Organization entities. Make both ends of the association navigable and owned by the respective Classifier and make the Multiplicity on the Organization side zero-to-many as below. And instead of leaving the default names for the association ends (person, organization) make these more specific to a Human Resources model such as employer and employee, as below. </w:t>
+      </w:r>
+    </w:p>
+    <w:p>
+      <w:pPr>
+        <w:rPr>
+          <w:lang w:val="en-US" w:bidi="th-TH"/>
+        </w:rPr>
+      </w:pPr>
+      <w:r>
+        <w:rPr>
+          <w:lang w:val="en-US" w:bidi="th-TH"/>
+        </w:rPr>
+        <w:t xml:space="preserve">  </w:t>
+      </w:r>
+    </w:p>
+    <w:p>
+      <w:pPr>
+        <w:rPr>
+          <w:lang w:val="en-US" w:bidi="th-TH"/>
+        </w:rPr>
+      </w:pPr>
+    </w:p>
+    <w:p>
+      <w:pPr>
+        <w:rPr>
+          <w:lang w:val="en-US" w:bidi="th-TH"/>
+        </w:rPr>
+      </w:pPr>
+    </w:p>
+    <w:p>
+      <w:pPr>
+        <w:rPr>
+          <w:lang w:val="en-US" w:bidi="th-TH"/>
+        </w:rPr>
+      </w:pPr>
+      <w:r>
+        <w:rPr>
+          <w:noProof/>
+          <w:lang w:val="en-US"/>
+        </w:rPr>
+        <w:drawing>
+          <wp:inline distT="0" distB="0" distL="0" distR="0" wp14:anchorId="0641A304" wp14:editId="1F17740C">
+            <wp:extent cx="6106160" cy="4866640"/>
+            <wp:effectExtent l="0" t="0" r="8890" b="0"/>
+            <wp:docPr id="16" name="Picture 16"/>
+            <wp:cNvGraphicFramePr>
+              <a:graphicFrameLocks xmlns:a="http://schemas.openxmlformats.org/drawingml/2006/main" noChangeAspect="1"/>
+            </wp:cNvGraphicFramePr>
+            <a:graphic xmlns:a="http://schemas.openxmlformats.org/drawingml/2006/main">
+              <a:graphicData uri="http://schemas.openxmlformats.org/drawingml/2006/picture">
+                <pic:pic xmlns:pic="http://schemas.openxmlformats.org/drawingml/2006/picture">
+                  <pic:nvPicPr>
+                    <pic:cNvPr id="1" name=""/>
+                    <pic:cNvPicPr/>
+                  </pic:nvPicPr>
+                  <pic:blipFill>
+                    <a:blip r:embed="rId25"/>
+                    <a:stretch>
+                      <a:fillRect/>
+                    </a:stretch>
+                  </pic:blipFill>
+                  <pic:spPr>
+                    <a:xfrm>
+                      <a:off x="0" y="0"/>
+                      <a:ext cx="6106160" cy="4866640"/>
+                    </a:xfrm>
+                    <a:prstGeom prst="rect">
+                      <a:avLst/>
+                    </a:prstGeom>
+                  </pic:spPr>
+                </pic:pic>
+              </a:graphicData>
+            </a:graphic>
+          </wp:inline>
+        </w:drawing>
+      </w:r>
+      <w:r>
+        <w:rPr>
+          <w:lang w:val="en-US" w:bidi="th-TH"/>
+        </w:rPr>
+        <w:t xml:space="preserve"> </w:t>
+      </w:r>
+    </w:p>
+    <w:p>
+      <w:pPr>
+        <w:rPr>
+          <w:lang w:val="en-US" w:bidi="th-TH"/>
+        </w:rPr>
+      </w:pPr>
+    </w:p>
+    <w:p>
+      <w:pPr>
+        <w:rPr>
+          <w:lang w:val="en-US" w:bidi="th-TH"/>
+        </w:rPr>
+      </w:pPr>
+      <w:r>
+        <w:rPr>
+          <w:lang w:val="en-US" w:bidi="th-TH"/>
+        </w:rPr>
+        <w:t>Next add 2 properties to the Organization entity name and category, both with String datatypes from the Plasma Data Types package. We will enhance the category property with an enumeration restriction later. Then add a recursive association to the Organization entity as below, with both sides of the association owned by the classifier. Note that the Papyres Filters must be used to make the properties appear in the entity. Right click on the entity and select Filters-&gt;Show/Hide Contents.</w:t>
+      </w:r>
+    </w:p>
+    <w:p>
+      <w:pPr>
+        <w:rPr>
+          <w:lang w:val="en-US" w:bidi="th-TH"/>
+        </w:rPr>
+      </w:pPr>
+      <w:r>
+        <w:rPr>
+          <w:noProof/>
+          <w:lang w:val="en-US"/>
+        </w:rPr>
+        <w:lastRenderedPageBreak/>
+        <w:drawing>
+          <wp:inline distT="0" distB="0" distL="0" distR="0" wp14:anchorId="61CBAE8C" wp14:editId="5DF427EB">
+            <wp:extent cx="6106160" cy="4866640"/>
+            <wp:effectExtent l="0" t="0" r="8890" b="0"/>
+            <wp:docPr id="17" name="Picture 17"/>
+            <wp:cNvGraphicFramePr>
+              <a:graphicFrameLocks xmlns:a="http://schemas.openxmlformats.org/drawingml/2006/main" noChangeAspect="1"/>
+            </wp:cNvGraphicFramePr>
+            <a:graphic xmlns:a="http://schemas.openxmlformats.org/drawingml/2006/main">
+              <a:graphicData uri="http://schemas.openxmlformats.org/drawingml/2006/picture">
+                <pic:pic xmlns:pic="http://schemas.openxmlformats.org/drawingml/2006/picture">
+                  <pic:nvPicPr>
+                    <pic:cNvPr id="1" name=""/>
+                    <pic:cNvPicPr/>
+                  </pic:nvPicPr>
+                  <pic:blipFill>
+                    <a:blip r:embed="rId26"/>
+                    <a:stretch>
+                      <a:fillRect/>
+                    </a:stretch>
+                  </pic:blipFill>
+                  <pic:spPr>
+                    <a:xfrm>
+                      <a:off x="0" y="0"/>
+                      <a:ext cx="6106160" cy="4866640"/>
+                    </a:xfrm>
+                    <a:prstGeom prst="rect">
+                      <a:avLst/>
+                    </a:prstGeom>
+                  </pic:spPr>
+                </pic:pic>
+              </a:graphicData>
+            </a:graphic>
+          </wp:inline>
+        </w:drawing>
+      </w:r>
+    </w:p>
+    <w:p>
+      <w:pPr>
+        <w:rPr>
+          <w:lang w:val="en-US" w:bidi="th-TH"/>
+        </w:rPr>
+      </w:pPr>
+    </w:p>
+    <w:p>
+      <w:pPr>
+        <w:rPr>
+          <w:lang w:val="en-US" w:bidi="th-TH"/>
+        </w:rPr>
+      </w:pPr>
+      <w:r>
+        <w:rPr>
+          <w:lang w:val="en-US" w:bidi="th-TH"/>
+        </w:rPr>
+        <w:t xml:space="preserve">Nexte add a property to the shared entity we created previously called Party. Just add 1 property createdDate of data type Date. This property will be inherited by both the Person and Organization entities.  </w:t>
+      </w:r>
+    </w:p>
+    <w:p>
+      <w:pPr>
+        <w:rPr>
+          <w:lang w:val="en-US" w:bidi="th-TH"/>
+        </w:rPr>
+      </w:pPr>
+    </w:p>
+    <w:p>
+      <w:pPr>
+        <w:rPr>
+          <w:lang w:val="en-US" w:bidi="th-TH"/>
+        </w:rPr>
+      </w:pPr>
+      <w:r>
+        <w:rPr>
+          <w:noProof/>
+          <w:lang w:val="en-US"/>
+        </w:rPr>
+        <w:lastRenderedPageBreak/>
+        <w:drawing>
+          <wp:inline distT="0" distB="0" distL="0" distR="0" wp14:anchorId="7AAC5442" wp14:editId="40296BC7">
+            <wp:extent cx="6106160" cy="4866640"/>
+            <wp:effectExtent l="0" t="0" r="8890" b="0"/>
+            <wp:docPr id="19" name="Picture 19"/>
+            <wp:cNvGraphicFramePr>
+              <a:graphicFrameLocks xmlns:a="http://schemas.openxmlformats.org/drawingml/2006/main" noChangeAspect="1"/>
+            </wp:cNvGraphicFramePr>
+            <a:graphic xmlns:a="http://schemas.openxmlformats.org/drawingml/2006/main">
+              <a:graphicData uri="http://schemas.openxmlformats.org/drawingml/2006/picture">
+                <pic:pic xmlns:pic="http://schemas.openxmlformats.org/drawingml/2006/picture">
+                  <pic:nvPicPr>
+                    <pic:cNvPr id="1" name=""/>
+                    <pic:cNvPicPr/>
+                  </pic:nvPicPr>
+                  <pic:blipFill>
+                    <a:blip r:embed="rId27"/>
+                    <a:stretch>
+                      <a:fillRect/>
+                    </a:stretch>
+                  </pic:blipFill>
+                  <pic:spPr>
+                    <a:xfrm>
+                      <a:off x="0" y="0"/>
+                      <a:ext cx="6106160" cy="4866640"/>
+                    </a:xfrm>
+                    <a:prstGeom prst="rect">
+                      <a:avLst/>
+                    </a:prstGeom>
+                  </pic:spPr>
+                </pic:pic>
+              </a:graphicData>
+            </a:graphic>
+          </wp:inline>
+        </w:drawing>
+      </w:r>
+    </w:p>
+    <w:p>
+      <w:pPr>
+        <w:rPr>
+          <w:lang w:val="en-US" w:bidi="th-TH"/>
+        </w:rPr>
+      </w:pPr>
+    </w:p>
+    <w:p>
+      <w:pPr>
+        <w:rPr>
+          <w:lang w:val="en-US" w:bidi="th-TH"/>
+        </w:rPr>
+      </w:pPr>
+    </w:p>
+    <w:p>
+      <w:pPr>
+        <w:pStyle w:val="Heading1"/>
+        <w:jc w:val="both"/>
+        <w:rPr>
+          <w:rFonts w:asciiTheme="majorHAnsi" w:hAnsiTheme="majorHAnsi" w:cs="Angsana New"/>
+          <w:b/>
+          <w:color w:val="984806" w:themeColor="accent6" w:themeShade="80"/>
+          <w:sz w:val="40"/>
+          <w:szCs w:val="40"/>
+          <w:lang w:bidi="th-TH"/>
+        </w:rPr>
+      </w:pPr>
+      <w:r>
+        <w:rPr>
+          <w:rFonts w:asciiTheme="majorHAnsi" w:hAnsiTheme="majorHAnsi" w:cs="Angsana New"/>
+          <w:b/>
+          <w:color w:val="984806" w:themeColor="accent6" w:themeShade="80"/>
+          <w:sz w:val="40"/>
+          <w:szCs w:val="40"/>
+          <w:lang w:bidi="th-TH"/>
+        </w:rPr>
+        <w:t>Enhancing</w:t>
+      </w:r>
+      <w:r>
+        <w:rPr>
+          <w:rFonts w:asciiTheme="majorHAnsi" w:hAnsiTheme="majorHAnsi" w:cs="Angsana New"/>
+          <w:b/>
+          <w:color w:val="984806" w:themeColor="accent6" w:themeShade="80"/>
+          <w:sz w:val="40"/>
+          <w:szCs w:val="40"/>
+          <w:lang w:bidi="th-TH"/>
+        </w:rPr>
+        <w:t xml:space="preserve"> a Plasma UML Model</w:t>
+      </w:r>
+    </w:p>
+    <w:p>
+      <w:pPr>
+        <w:rPr>
+          <w:lang w:val="en-US" w:bidi="th-TH"/>
+        </w:rPr>
+      </w:pPr>
+      <w:r>
+        <w:rPr>
+          <w:lang w:val="en-US" w:bidi="th-TH"/>
+        </w:rPr>
+        <w:t>After creating a basic model we need to add enhancements using standard UML Profile mechanisms supported by Eclipse Papyrus, which add “facets” to various elements. These facets describe restrictions such as String property length restrictions enumeration restrictions and several others which provide a complete structural model description. The final model has enough information to allow us to generate code and persist the entities we created in one or more physical data stores. (</w:t>
+      </w:r>
+      <w:r>
+        <w:rPr>
+          <w:i/>
+          <w:lang w:val="en-US" w:bidi="th-TH"/>
+        </w:rPr>
+        <w:t>Note that for big-data stores such as HBase the size of the physical table is greatly influenced by the size of column names, and the logical/physical name isolation provided by Plasma is critical for controlling the size of the physical store while maintaining a readable data model and generated code</w:t>
+      </w:r>
+      <w:r>
+        <w:rPr>
+          <w:lang w:val="en-US" w:bidi="th-TH"/>
+        </w:rPr>
+        <w:t>) First select the root package node on the Model Explorer and rename the package to HumanResources. Then select the Profile editor section and add the SDOAlias and SDONamespace stereotypes. Assign the SDOAlias physicalName = ‘’HR’ for the model package and the SDONamespace uri = ‘</w:t>
+      </w:r>
+      <w:r>
+        <w:rPr>
+          <w:rFonts w:ascii="Courier New" w:hAnsi="Courier New" w:cs="Courier New"/>
+          <w:color w:val="2A00FF"/>
+          <w:lang w:val="en-US"/>
+        </w:rPr>
+        <w:t>http://plasma-quickstart-pojo/humanresources</w:t>
+      </w:r>
+      <w:r>
+        <w:rPr>
+          <w:lang w:val="en-US" w:bidi="th-TH"/>
+        </w:rPr>
+        <w:t xml:space="preserve">’. The URI is critical and is used to link the model to a specific data store. A large model can of course have numerous packages and each package can be associated the the same or several data store providers. </w:t>
+      </w:r>
+    </w:p>
+    <w:p>
+      <w:pPr>
+        <w:rPr>
+          <w:lang w:val="en-US" w:bidi="th-TH"/>
+        </w:rPr>
+      </w:pPr>
+    </w:p>
+    <w:p>
+      <w:pPr>
+        <w:rPr>
+          <w:lang w:val="en-US" w:bidi="th-TH"/>
+        </w:rPr>
+      </w:pPr>
+      <w:r>
+        <w:rPr>
+          <w:noProof/>
+          <w:lang w:val="en-US"/>
+        </w:rPr>
+        <w:lastRenderedPageBreak/>
+        <w:drawing>
+          <wp:inline distT="0" distB="0" distL="0" distR="0" wp14:anchorId="6274A529" wp14:editId="2FF0F6DA">
+            <wp:extent cx="6106160" cy="4450080"/>
+            <wp:effectExtent l="0" t="0" r="8890" b="7620"/>
+            <wp:docPr id="39" name="Picture 39"/>
+            <wp:cNvGraphicFramePr>
+              <a:graphicFrameLocks xmlns:a="http://schemas.openxmlformats.org/drawingml/2006/main" noChangeAspect="1"/>
+            </wp:cNvGraphicFramePr>
+            <a:graphic xmlns:a="http://schemas.openxmlformats.org/drawingml/2006/main">
+              <a:graphicData uri="http://schemas.openxmlformats.org/drawingml/2006/picture">
+                <pic:pic xmlns:pic="http://schemas.openxmlformats.org/drawingml/2006/picture">
+                  <pic:nvPicPr>
+                    <pic:cNvPr id="1" name=""/>
+                    <pic:cNvPicPr/>
+                  </pic:nvPicPr>
+                  <pic:blipFill>
+                    <a:blip r:embed="rId28"/>
+                    <a:stretch>
+                      <a:fillRect/>
+                    </a:stretch>
+                  </pic:blipFill>
+                  <pic:spPr>
+                    <a:xfrm>
+                      <a:off x="0" y="0"/>
+                      <a:ext cx="6106160" cy="4450080"/>
+                    </a:xfrm>
+                    <a:prstGeom prst="rect">
+                      <a:avLst/>
+                    </a:prstGeom>
+                  </pic:spPr>
+                </pic:pic>
+              </a:graphicData>
+            </a:graphic>
+          </wp:inline>
+        </w:drawing>
+      </w:r>
+    </w:p>
+    <w:p>
+      <w:pPr>
+        <w:rPr>
+          <w:lang w:val="en-US" w:bidi="th-TH"/>
+        </w:rPr>
+      </w:pPr>
+    </w:p>
+    <w:p>
+      <w:pPr>
+        <w:rPr>
+          <w:lang w:val="en-US" w:bidi="th-TH"/>
+        </w:rPr>
+      </w:pPr>
+      <w:r>
+        <w:rPr>
+          <w:noProof/>
+          <w:lang w:val="en-US"/>
+        </w:rPr>
+        <w:drawing>
+          <wp:inline distT="0" distB="0" distL="0" distR="0" wp14:anchorId="4A3AE4AF" wp14:editId="5063DF18">
+            <wp:extent cx="6106160" cy="3003550"/>
+            <wp:effectExtent l="0" t="0" r="8890" b="6350"/>
+            <wp:docPr id="40" name="Picture 40"/>
+            <wp:cNvGraphicFramePr>
+              <a:graphicFrameLocks xmlns:a="http://schemas.openxmlformats.org/drawingml/2006/main" noChangeAspect="1"/>
+            </wp:cNvGraphicFramePr>
+            <a:graphic xmlns:a="http://schemas.openxmlformats.org/drawingml/2006/main">
+              <a:graphicData uri="http://schemas.openxmlformats.org/drawingml/2006/picture">
+                <pic:pic xmlns:pic="http://schemas.openxmlformats.org/drawingml/2006/picture">
+                  <pic:nvPicPr>
+                    <pic:cNvPr id="1" name=""/>
+                    <pic:cNvPicPr/>
+                  </pic:nvPicPr>
+                  <pic:blipFill>
+                    <a:blip r:embed="rId29"/>
+                    <a:stretch>
+                      <a:fillRect/>
+                    </a:stretch>
+                  </pic:blipFill>
+                  <pic:spPr>
+                    <a:xfrm>
+                      <a:off x="0" y="0"/>
+                      <a:ext cx="6106160" cy="3003550"/>
+                    </a:xfrm>
+                    <a:prstGeom prst="rect">
+                      <a:avLst/>
+                    </a:prstGeom>
+                  </pic:spPr>
+                </pic:pic>
+              </a:graphicData>
+            </a:graphic>
+          </wp:inline>
+        </w:drawing>
+      </w:r>
+    </w:p>
+    <w:p>
+      <w:pPr>
+        <w:rPr>
+          <w:lang w:val="en-US" w:bidi="th-TH"/>
+        </w:rPr>
+      </w:pPr>
+    </w:p>
+    <w:p>
+      <w:pPr>
+        <w:rPr>
+          <w:lang w:val="en-US" w:bidi="th-TH"/>
+        </w:rPr>
+      </w:pPr>
+      <w:r>
+        <w:rPr>
+          <w:noProof/>
+          <w:lang w:val="en-US"/>
+        </w:rPr>
+        <w:lastRenderedPageBreak/>
+        <w:drawing>
+          <wp:inline distT="0" distB="0" distL="0" distR="0" wp14:anchorId="22728D89" wp14:editId="1FAC973D">
+            <wp:extent cx="6106160" cy="4219575"/>
+            <wp:effectExtent l="0" t="0" r="8890" b="9525"/>
+            <wp:docPr id="41" name="Picture 41"/>
+            <wp:cNvGraphicFramePr>
+              <a:graphicFrameLocks xmlns:a="http://schemas.openxmlformats.org/drawingml/2006/main" noChangeAspect="1"/>
+            </wp:cNvGraphicFramePr>
+            <a:graphic xmlns:a="http://schemas.openxmlformats.org/drawingml/2006/main">
+              <a:graphicData uri="http://schemas.openxmlformats.org/drawingml/2006/picture">
+                <pic:pic xmlns:pic="http://schemas.openxmlformats.org/drawingml/2006/picture">
+                  <pic:nvPicPr>
+                    <pic:cNvPr id="1" name=""/>
+                    <pic:cNvPicPr/>
+                  </pic:nvPicPr>
+                  <pic:blipFill>
+                    <a:blip r:embed="rId30"/>
+                    <a:stretch>
+                      <a:fillRect/>
+                    </a:stretch>
+                  </pic:blipFill>
+                  <pic:spPr>
+                    <a:xfrm>
+                      <a:off x="0" y="0"/>
+                      <a:ext cx="6106160" cy="4219575"/>
+                    </a:xfrm>
+                    <a:prstGeom prst="rect">
+                      <a:avLst/>
+                    </a:prstGeom>
+                  </pic:spPr>
+                </pic:pic>
+              </a:graphicData>
+            </a:graphic>
+          </wp:inline>
+        </w:drawing>
+      </w:r>
+    </w:p>
+    <w:p>
+      <w:pPr>
+        <w:rPr>
+          <w:lang w:val="en-US" w:bidi="th-TH"/>
+        </w:rPr>
+      </w:pPr>
+    </w:p>
+    <w:p>
+      <w:pPr>
+        <w:rPr>
+          <w:lang w:val="en-US" w:bidi="th-TH"/>
+        </w:rPr>
+      </w:pPr>
+      <w:r>
+        <w:rPr>
+          <w:noProof/>
+          <w:lang w:val="en-US"/>
+        </w:rPr>
+        <w:drawing>
+          <wp:inline distT="0" distB="0" distL="0" distR="0" wp14:anchorId="3B32CA2A" wp14:editId="26828048">
+            <wp:extent cx="6106160" cy="3641725"/>
+            <wp:effectExtent l="0" t="0" r="8890" b="0"/>
+            <wp:docPr id="42" name="Picture 42"/>
+            <wp:cNvGraphicFramePr>
+              <a:graphicFrameLocks xmlns:a="http://schemas.openxmlformats.org/drawingml/2006/main" noChangeAspect="1"/>
+            </wp:cNvGraphicFramePr>
+            <a:graphic xmlns:a="http://schemas.openxmlformats.org/drawingml/2006/main">
+              <a:graphicData uri="http://schemas.openxmlformats.org/drawingml/2006/picture">
+                <pic:pic xmlns:pic="http://schemas.openxmlformats.org/drawingml/2006/picture">
+                  <pic:nvPicPr>
+                    <pic:cNvPr id="1" name=""/>
+                    <pic:cNvPicPr/>
+                  </pic:nvPicPr>
+                  <pic:blipFill>
+                    <a:blip r:embed="rId31"/>
+                    <a:stretch>
+                      <a:fillRect/>
+                    </a:stretch>
+                  </pic:blipFill>
+                  <pic:spPr>
+                    <a:xfrm>
+                      <a:off x="0" y="0"/>
+                      <a:ext cx="6106160" cy="3641725"/>
+                    </a:xfrm>
+                    <a:prstGeom prst="rect">
+                      <a:avLst/>
+                    </a:prstGeom>
+                  </pic:spPr>
+                </pic:pic>
+              </a:graphicData>
+            </a:graphic>
+          </wp:inline>
+        </w:drawing>
+      </w:r>
+    </w:p>
+    <w:p>
+      <w:pPr>
+        <w:rPr>
+          <w:lang w:val="en-US" w:bidi="th-TH"/>
+        </w:rPr>
+      </w:pPr>
+    </w:p>
+    <w:p>
+      <w:pPr>
+        <w:rPr>
+          <w:lang w:val="en-US" w:bidi="th-TH"/>
+        </w:rPr>
+      </w:pPr>
+    </w:p>
+    <w:p>
+      <w:pPr>
+        <w:rPr>
+          <w:lang w:val="en-US" w:bidi="th-TH"/>
+        </w:rPr>
+      </w:pPr>
+      <w:r>
+        <w:rPr>
+          <w:lang w:val="en-US" w:bidi="th-TH"/>
+        </w:rPr>
+        <w:t xml:space="preserve">Next select the Person entity and edit the Profile section of the property editor as below. Add the SDOAlias stereotype and assign the physicalName as ‘PERSON’. </w:t>
+      </w:r>
+    </w:p>
+    <w:p>
+      <w:pPr>
+        <w:rPr>
+          <w:lang w:val="en-US" w:bidi="th-TH"/>
+        </w:rPr>
+      </w:pPr>
+    </w:p>
+    <w:p>
+      <w:pPr>
+        <w:rPr>
+          <w:lang w:val="en-US" w:bidi="th-TH"/>
+        </w:rPr>
+      </w:pPr>
+      <w:r>
+        <w:rPr>
+          <w:noProof/>
+          <w:lang w:val="en-US"/>
+        </w:rPr>
+        <w:lastRenderedPageBreak/>
+        <w:drawing>
+          <wp:inline distT="0" distB="0" distL="0" distR="0" wp14:anchorId="77800785" wp14:editId="05AD7075">
+            <wp:extent cx="6106160" cy="4866640"/>
+            <wp:effectExtent l="0" t="0" r="8890" b="0"/>
+            <wp:docPr id="23" name="Picture 23"/>
+            <wp:cNvGraphicFramePr>
+              <a:graphicFrameLocks xmlns:a="http://schemas.openxmlformats.org/drawingml/2006/main" noChangeAspect="1"/>
+            </wp:cNvGraphicFramePr>
+            <a:graphic xmlns:a="http://schemas.openxmlformats.org/drawingml/2006/main">
+              <a:graphicData uri="http://schemas.openxmlformats.org/drawingml/2006/picture">
+                <pic:pic xmlns:pic="http://schemas.openxmlformats.org/drawingml/2006/picture">
+                  <pic:nvPicPr>
+                    <pic:cNvPr id="1" name=""/>
+                    <pic:cNvPicPr/>
+                  </pic:nvPicPr>
+                  <pic:blipFill>
+                    <a:blip r:embed="rId32"/>
+                    <a:stretch>
+                      <a:fillRect/>
+                    </a:stretch>
+                  </pic:blipFill>
+                  <pic:spPr>
+                    <a:xfrm>
+                      <a:off x="0" y="0"/>
+                      <a:ext cx="6106160" cy="4866640"/>
+                    </a:xfrm>
+                    <a:prstGeom prst="rect">
+                      <a:avLst/>
+                    </a:prstGeom>
+                  </pic:spPr>
+                </pic:pic>
+              </a:graphicData>
+            </a:graphic>
+          </wp:inline>
+        </w:drawing>
+      </w:r>
+    </w:p>
+    <w:p>
+      <w:pPr>
+        <w:rPr>
+          <w:lang w:val="en-US" w:bidi="th-TH"/>
+        </w:rPr>
+      </w:pPr>
+    </w:p>
+    <w:p>
+      <w:pPr>
+        <w:rPr>
+          <w:lang w:val="en-US" w:bidi="th-TH"/>
+        </w:rPr>
+      </w:pPr>
+    </w:p>
+    <w:p>
+      <w:pPr>
+        <w:rPr>
+          <w:lang w:val="en-US" w:bidi="th-TH"/>
+        </w:rPr>
+      </w:pPr>
+      <w:r>
+        <w:rPr>
+          <w:noProof/>
+          <w:lang w:val="en-US"/>
+        </w:rPr>
+        <w:drawing>
+          <wp:inline distT="0" distB="0" distL="0" distR="0" wp14:anchorId="69BFE4C9" wp14:editId="01B8DA46">
+            <wp:extent cx="6106160" cy="2018665"/>
+            <wp:effectExtent l="0" t="0" r="8890" b="635"/>
+            <wp:docPr id="21" name="Picture 21"/>
+            <wp:cNvGraphicFramePr>
+              <a:graphicFrameLocks xmlns:a="http://schemas.openxmlformats.org/drawingml/2006/main" noChangeAspect="1"/>
+            </wp:cNvGraphicFramePr>
+            <a:graphic xmlns:a="http://schemas.openxmlformats.org/drawingml/2006/main">
+              <a:graphicData uri="http://schemas.openxmlformats.org/drawingml/2006/picture">
+                <pic:pic xmlns:pic="http://schemas.openxmlformats.org/drawingml/2006/picture">
+                  <pic:nvPicPr>
+                    <pic:cNvPr id="1" name=""/>
+                    <pic:cNvPicPr/>
+                  </pic:nvPicPr>
+                  <pic:blipFill>
+                    <a:blip r:embed="rId33"/>
+                    <a:stretch>
+                      <a:fillRect/>
+                    </a:stretch>
+                  </pic:blipFill>
+                  <pic:spPr>
+                    <a:xfrm>
+                      <a:off x="0" y="0"/>
+                      <a:ext cx="6106160" cy="2018665"/>
+                    </a:xfrm>
+                    <a:prstGeom prst="rect">
+                      <a:avLst/>
+                    </a:prstGeom>
+                  </pic:spPr>
+                </pic:pic>
+              </a:graphicData>
+            </a:graphic>
+          </wp:inline>
+        </w:drawing>
+      </w:r>
+    </w:p>
+    <w:p>
+      <w:pPr>
+        <w:rPr>
+          <w:lang w:val="en-US" w:bidi="th-TH"/>
+        </w:rPr>
+      </w:pPr>
+    </w:p>
+    <w:p>
+      <w:pPr>
+        <w:rPr>
+          <w:lang w:val="en-US" w:bidi="th-TH"/>
+        </w:rPr>
+      </w:pPr>
+    </w:p>
+    <w:p>
+      <w:pPr>
+        <w:rPr>
+          <w:lang w:val="en-US" w:bidi="th-TH"/>
+        </w:rPr>
+      </w:pPr>
+      <w:r>
+        <w:rPr>
+          <w:lang w:val="en-US" w:bidi="th-TH"/>
+        </w:rPr>
+        <w:t xml:space="preserve">Next assign the Orgaization entity the physicalName of ‘ORG’. </w:t>
+      </w:r>
+    </w:p>
+    <w:p>
+      <w:pPr>
+        <w:rPr>
+          <w:lang w:val="en-US" w:bidi="th-TH"/>
+        </w:rPr>
+      </w:pPr>
+    </w:p>
+    <w:p>
+      <w:pPr>
+        <w:rPr>
+          <w:lang w:val="en-US" w:bidi="th-TH"/>
+        </w:rPr>
+      </w:pPr>
+      <w:r>
+        <w:rPr>
+          <w:noProof/>
+          <w:lang w:val="en-US"/>
+        </w:rPr>
+        <w:lastRenderedPageBreak/>
+        <w:drawing>
+          <wp:inline distT="0" distB="0" distL="0" distR="0" wp14:anchorId="2B9A6E72" wp14:editId="5E8BDC0A">
+            <wp:extent cx="6106160" cy="4866640"/>
+            <wp:effectExtent l="0" t="0" r="8890" b="0"/>
+            <wp:docPr id="24" name="Picture 24"/>
+            <wp:cNvGraphicFramePr>
+              <a:graphicFrameLocks xmlns:a="http://schemas.openxmlformats.org/drawingml/2006/main" noChangeAspect="1"/>
+            </wp:cNvGraphicFramePr>
+            <a:graphic xmlns:a="http://schemas.openxmlformats.org/drawingml/2006/main">
+              <a:graphicData uri="http://schemas.openxmlformats.org/drawingml/2006/picture">
+                <pic:pic xmlns:pic="http://schemas.openxmlformats.org/drawingml/2006/picture">
+                  <pic:nvPicPr>
+                    <pic:cNvPr id="1" name=""/>
+                    <pic:cNvPicPr/>
+                  </pic:nvPicPr>
+                  <pic:blipFill>
+                    <a:blip r:embed="rId34"/>
+                    <a:stretch>
+                      <a:fillRect/>
+                    </a:stretch>
+                  </pic:blipFill>
+                  <pic:spPr>
+                    <a:xfrm>
+                      <a:off x="0" y="0"/>
+                      <a:ext cx="6106160" cy="4866640"/>
+                    </a:xfrm>
+                    <a:prstGeom prst="rect">
+                      <a:avLst/>
+                    </a:prstGeom>
+                  </pic:spPr>
+                </pic:pic>
+              </a:graphicData>
+            </a:graphic>
+          </wp:inline>
+        </w:drawing>
+      </w:r>
+    </w:p>
+    <w:p>
+      <w:pPr>
+        <w:rPr>
+          <w:lang w:val="en-US" w:bidi="th-TH"/>
+        </w:rPr>
+      </w:pPr>
+    </w:p>
+    <w:p>
+      <w:pPr>
+        <w:rPr>
+          <w:lang w:val="en-US" w:bidi="th-TH"/>
+        </w:rPr>
+      </w:pPr>
+    </w:p>
+    <w:p>
+      <w:pPr>
+        <w:rPr>
+          <w:lang w:val="en-US" w:bidi="th-TH"/>
+        </w:rPr>
+      </w:pPr>
+      <w:r>
+        <w:rPr>
+          <w:lang w:val="en-US" w:bidi="th-TH"/>
+        </w:rPr>
+        <w:t xml:space="preserve">Next for the Person entity firstName property, select the Profile section of the editor and assign the SDOAlias, SDOKey and SDOValueConstraint stereotypes. Then assign SDOAlias physicalName = “FN” and SDOKey type=’primary’ and SDOValueConstraint maxLength=36 as below.  </w:t>
+      </w:r>
+    </w:p>
+    <w:p>
+      <w:pPr>
+        <w:rPr>
+          <w:lang w:val="en-US" w:bidi="th-TH"/>
+        </w:rPr>
+      </w:pPr>
+    </w:p>
+    <w:p>
+      <w:pPr>
+        <w:rPr>
+          <w:lang w:val="en-US" w:bidi="th-TH"/>
+        </w:rPr>
+      </w:pPr>
+    </w:p>
+    <w:p>
+      <w:pPr>
+        <w:rPr>
+          <w:lang w:val="en-US" w:bidi="th-TH"/>
+        </w:rPr>
+      </w:pPr>
+    </w:p>
+    <w:p>
+      <w:pPr>
+        <w:rPr>
+          <w:lang w:val="en-US" w:bidi="th-TH"/>
+        </w:rPr>
+      </w:pPr>
+      <w:r>
+        <w:rPr>
+          <w:noProof/>
+          <w:lang w:val="en-US"/>
+        </w:rPr>
+        <w:lastRenderedPageBreak/>
+        <w:drawing>
+          <wp:inline distT="0" distB="0" distL="0" distR="0" wp14:anchorId="36854732" wp14:editId="320921A8">
+            <wp:extent cx="6106160" cy="4209415"/>
+            <wp:effectExtent l="0" t="0" r="8890" b="635"/>
+            <wp:docPr id="25" name="Picture 25"/>
+            <wp:cNvGraphicFramePr>
+              <a:graphicFrameLocks xmlns:a="http://schemas.openxmlformats.org/drawingml/2006/main" noChangeAspect="1"/>
+            </wp:cNvGraphicFramePr>
+            <a:graphic xmlns:a="http://schemas.openxmlformats.org/drawingml/2006/main">
+              <a:graphicData uri="http://schemas.openxmlformats.org/drawingml/2006/picture">
+                <pic:pic xmlns:pic="http://schemas.openxmlformats.org/drawingml/2006/picture">
+                  <pic:nvPicPr>
+                    <pic:cNvPr id="1" name=""/>
+                    <pic:cNvPicPr/>
+                  </pic:nvPicPr>
+                  <pic:blipFill>
+                    <a:blip r:embed="rId35"/>
+                    <a:stretch>
+                      <a:fillRect/>
+                    </a:stretch>
+                  </pic:blipFill>
+                  <pic:spPr>
+                    <a:xfrm>
+                      <a:off x="0" y="0"/>
+                      <a:ext cx="6106160" cy="4209415"/>
+                    </a:xfrm>
+                    <a:prstGeom prst="rect">
+                      <a:avLst/>
+                    </a:prstGeom>
+                  </pic:spPr>
+                </pic:pic>
+              </a:graphicData>
+            </a:graphic>
+          </wp:inline>
+        </w:drawing>
+      </w:r>
+      <w:r>
+        <w:rPr>
+          <w:noProof/>
+          <w:lang w:val="en-US"/>
+        </w:rPr>
+        <w:t xml:space="preserve"> </w:t>
+      </w:r>
+    </w:p>
+    <w:p>
+      <w:pPr>
+        <w:rPr>
+          <w:lang w:val="en-US" w:bidi="th-TH"/>
+        </w:rPr>
+      </w:pPr>
+    </w:p>
+    <w:p>
+      <w:pPr>
+        <w:rPr>
+          <w:lang w:val="en-US" w:bidi="th-TH"/>
+        </w:rPr>
+      </w:pPr>
+    </w:p>
+    <w:p>
+      <w:pPr>
+        <w:rPr>
+          <w:lang w:val="en-US" w:bidi="th-TH"/>
+        </w:rPr>
+      </w:pPr>
+      <w:r>
+        <w:rPr>
+          <w:noProof/>
+          <w:lang w:val="en-US"/>
+        </w:rPr>
+        <w:drawing>
+          <wp:inline distT="0" distB="0" distL="0" distR="0" wp14:anchorId="235CF15D" wp14:editId="3FA453A1">
+            <wp:extent cx="6106160" cy="4023360"/>
+            <wp:effectExtent l="0" t="0" r="8890" b="0"/>
+            <wp:docPr id="28" name="Picture 28"/>
+            <wp:cNvGraphicFramePr>
+              <a:graphicFrameLocks xmlns:a="http://schemas.openxmlformats.org/drawingml/2006/main" noChangeAspect="1"/>
+            </wp:cNvGraphicFramePr>
+            <a:graphic xmlns:a="http://schemas.openxmlformats.org/drawingml/2006/main">
+              <a:graphicData uri="http://schemas.openxmlformats.org/drawingml/2006/picture">
+                <pic:pic xmlns:pic="http://schemas.openxmlformats.org/drawingml/2006/picture">
+                  <pic:nvPicPr>
+                    <pic:cNvPr id="1" name=""/>
+                    <pic:cNvPicPr/>
+                  </pic:nvPicPr>
+                  <pic:blipFill>
+                    <a:blip r:embed="rId36"/>
+                    <a:stretch>
+                      <a:fillRect/>
+                    </a:stretch>
+                  </pic:blipFill>
+                  <pic:spPr>
+                    <a:xfrm>
+                      <a:off x="0" y="0"/>
+                      <a:ext cx="6106160" cy="4023360"/>
+                    </a:xfrm>
+                    <a:prstGeom prst="rect">
+                      <a:avLst/>
+                    </a:prstGeom>
+                  </pic:spPr>
+                </pic:pic>
+              </a:graphicData>
+            </a:graphic>
+          </wp:inline>
+        </w:drawing>
+      </w:r>
+    </w:p>
+    <w:p>
+      <w:pPr>
+        <w:rPr>
+          <w:lang w:val="en-US" w:bidi="th-TH"/>
+        </w:rPr>
+      </w:pPr>
+    </w:p>
+    <w:p>
+      <w:pPr>
+        <w:rPr>
+          <w:lang w:val="en-US" w:bidi="th-TH"/>
+        </w:rPr>
+      </w:pPr>
+      <w:r>
+        <w:rPr>
+          <w:noProof/>
+          <w:lang w:val="en-US"/>
+        </w:rPr>
+        <w:lastRenderedPageBreak/>
+        <w:drawing>
+          <wp:inline distT="0" distB="0" distL="0" distR="0" wp14:anchorId="1E290EF9" wp14:editId="283024E0">
+            <wp:extent cx="6106160" cy="4023360"/>
+            <wp:effectExtent l="0" t="0" r="8890" b="0"/>
+            <wp:docPr id="29" name="Picture 29"/>
+            <wp:cNvGraphicFramePr>
+              <a:graphicFrameLocks xmlns:a="http://schemas.openxmlformats.org/drawingml/2006/main" noChangeAspect="1"/>
+            </wp:cNvGraphicFramePr>
+            <a:graphic xmlns:a="http://schemas.openxmlformats.org/drawingml/2006/main">
+              <a:graphicData uri="http://schemas.openxmlformats.org/drawingml/2006/picture">
+                <pic:pic xmlns:pic="http://schemas.openxmlformats.org/drawingml/2006/picture">
+                  <pic:nvPicPr>
+                    <pic:cNvPr id="1" name=""/>
+                    <pic:cNvPicPr/>
+                  </pic:nvPicPr>
+                  <pic:blipFill>
+                    <a:blip r:embed="rId37"/>
+                    <a:stretch>
+                      <a:fillRect/>
+                    </a:stretch>
+                  </pic:blipFill>
+                  <pic:spPr>
+                    <a:xfrm>
+                      <a:off x="0" y="0"/>
+                      <a:ext cx="6106160" cy="4023360"/>
+                    </a:xfrm>
+                    <a:prstGeom prst="rect">
+                      <a:avLst/>
+                    </a:prstGeom>
+                  </pic:spPr>
+                </pic:pic>
+              </a:graphicData>
+            </a:graphic>
+          </wp:inline>
+        </w:drawing>
+      </w:r>
+    </w:p>
+    <w:p>
+      <w:pPr>
+        <w:rPr>
+          <w:lang w:val="en-US" w:bidi="th-TH"/>
+        </w:rPr>
+      </w:pPr>
+      <w:r>
+        <w:rPr>
+          <w:noProof/>
+          <w:lang w:val="en-US"/>
+        </w:rPr>
+        <w:drawing>
+          <wp:inline distT="0" distB="0" distL="0" distR="0" wp14:anchorId="5A03649D" wp14:editId="4F37C090">
+            <wp:extent cx="6106160" cy="4023360"/>
+            <wp:effectExtent l="0" t="0" r="8890" b="0"/>
+            <wp:docPr id="30" name="Picture 30"/>
+            <wp:cNvGraphicFramePr>
+              <a:graphicFrameLocks xmlns:a="http://schemas.openxmlformats.org/drawingml/2006/main" noChangeAspect="1"/>
+            </wp:cNvGraphicFramePr>
+            <a:graphic xmlns:a="http://schemas.openxmlformats.org/drawingml/2006/main">
+              <a:graphicData uri="http://schemas.openxmlformats.org/drawingml/2006/picture">
+                <pic:pic xmlns:pic="http://schemas.openxmlformats.org/drawingml/2006/picture">
+                  <pic:nvPicPr>
+                    <pic:cNvPr id="1" name=""/>
+                    <pic:cNvPicPr/>
+                  </pic:nvPicPr>
+                  <pic:blipFill>
+                    <a:blip r:embed="rId38"/>
+                    <a:stretch>
+                      <a:fillRect/>
+                    </a:stretch>
+                  </pic:blipFill>
+                  <pic:spPr>
+                    <a:xfrm>
+                      <a:off x="0" y="0"/>
+                      <a:ext cx="6106160" cy="4023360"/>
+                    </a:xfrm>
+                    <a:prstGeom prst="rect">
+                      <a:avLst/>
+                    </a:prstGeom>
+                  </pic:spPr>
+                </pic:pic>
+              </a:graphicData>
+            </a:graphic>
+          </wp:inline>
+        </w:drawing>
+      </w:r>
+    </w:p>
+    <w:p>
+      <w:pPr>
+        <w:rPr>
+          <w:lang w:val="en-US" w:bidi="th-TH"/>
+        </w:rPr>
+      </w:pPr>
+    </w:p>
+    <w:p>
+      <w:pPr>
+        <w:rPr>
+          <w:lang w:val="en-US" w:bidi="th-TH"/>
+        </w:rPr>
+      </w:pPr>
+    </w:p>
+    <w:p>
+      <w:pPr>
+        <w:rPr>
+          <w:lang w:val="en-US" w:bidi="th-TH"/>
+        </w:rPr>
+      </w:pPr>
+      <w:r>
+        <w:rPr>
+          <w:lang w:val="en-US" w:bidi="th-TH"/>
+        </w:rPr>
+        <w:t xml:space="preserve">Next similarly for the Person entity lastName property, select the Profile section of the editor and assign the SDOAlias, SDOKey and SDOValueConstraint stereotypes. Then assign SDOAlias physicalName = “LN” and SDOKey type=’primary’ and SDOValueConstraint maxLength=36.  </w:t>
+      </w:r>
+    </w:p>
+    <w:p>
+      <w:pPr>
+        <w:rPr>
+          <w:lang w:val="en-US" w:bidi="th-TH"/>
+        </w:rPr>
+      </w:pPr>
+      <w:r>
+        <w:rPr>
+          <w:lang w:val="en-US" w:bidi="th-TH"/>
+        </w:rPr>
+        <w:lastRenderedPageBreak/>
+        <w:t>Next similarly for the Person entity dateOfBirth property, select the Profile section of the editor and assign the SDOAlias stereotype. Then assign SDOAlias physicalName = “DOB”.</w:t>
+      </w:r>
+    </w:p>
+    <w:p>
+      <w:pPr>
+        <w:rPr>
+          <w:lang w:val="en-US" w:bidi="th-TH"/>
+        </w:rPr>
+      </w:pPr>
+    </w:p>
+    <w:p>
+      <w:pPr>
+        <w:rPr>
+          <w:lang w:val="en-US" w:bidi="th-TH"/>
+        </w:rPr>
+      </w:pPr>
+      <w:r>
+        <w:rPr>
+          <w:noProof/>
+          <w:lang w:val="en-US"/>
+        </w:rPr>
+        <w:drawing>
+          <wp:inline distT="0" distB="0" distL="0" distR="0" wp14:anchorId="28E332E0" wp14:editId="2F2377B2">
+            <wp:extent cx="6105525" cy="4810125"/>
+            <wp:effectExtent l="0" t="0" r="9525" b="9525"/>
+            <wp:docPr id="31" name="Picture 31"/>
+            <wp:cNvGraphicFramePr>
+              <a:graphicFrameLocks xmlns:a="http://schemas.openxmlformats.org/drawingml/2006/main" noChangeAspect="1"/>
+            </wp:cNvGraphicFramePr>
+            <a:graphic xmlns:a="http://schemas.openxmlformats.org/drawingml/2006/main">
+              <a:graphicData uri="http://schemas.openxmlformats.org/drawingml/2006/picture">
+                <pic:pic xmlns:pic="http://schemas.openxmlformats.org/drawingml/2006/picture">
+                  <pic:nvPicPr>
+                    <pic:cNvPr id="0" name="Picture 2"/>
+                    <pic:cNvPicPr>
+                      <a:picLocks noChangeAspect="1" noChangeArrowheads="1"/>
+                    </pic:cNvPicPr>
+                  </pic:nvPicPr>
+                  <pic:blipFill>
+                    <a:blip r:embed="rId39">
+                      <a:extLst>
+                        <a:ext uri="{28A0092B-C50C-407E-A947-70E740481C1C}">
+                          <a14:useLocalDpi xmlns:a14="http://schemas.microsoft.com/office/drawing/2010/main" val="0"/>
+                        </a:ext>
+                      </a:extLst>
+                    </a:blip>
+                    <a:srcRect/>
+                    <a:stretch>
+                      <a:fillRect/>
+                    </a:stretch>
+                  </pic:blipFill>
+                  <pic:spPr bwMode="auto">
+                    <a:xfrm>
+                      <a:off x="0" y="0"/>
+                      <a:ext cx="6105525" cy="4810125"/>
+                    </a:xfrm>
+                    <a:prstGeom prst="rect">
+                      <a:avLst/>
+                    </a:prstGeom>
+                    <a:noFill/>
+                    <a:ln>
+                      <a:noFill/>
+                    </a:ln>
+                  </pic:spPr>
+                </pic:pic>
+              </a:graphicData>
+            </a:graphic>
+          </wp:inline>
+        </w:drawing>
+      </w:r>
+      <w:r>
+        <w:rPr>
+          <w:lang w:val="en-US" w:bidi="th-TH"/>
+        </w:rPr>
+        <w:t xml:space="preserve">  </w:t>
+      </w:r>
+    </w:p>
+    <w:p>
+      <w:pPr>
+        <w:rPr>
+          <w:lang w:val="en-US" w:bidi="th-TH"/>
+        </w:rPr>
+      </w:pPr>
+    </w:p>
+    <w:p>
+      <w:pPr>
+        <w:rPr>
+          <w:lang w:val="en-US" w:bidi="th-TH"/>
+        </w:rPr>
+      </w:pPr>
+    </w:p>
+    <w:p>
+      <w:pPr>
+        <w:rPr>
+          <w:lang w:val="en-US" w:bidi="th-TH"/>
+        </w:rPr>
+      </w:pPr>
+      <w:r>
+        <w:rPr>
+          <w:lang w:val="en-US" w:bidi="th-TH"/>
+        </w:rPr>
+        <w:t xml:space="preserve">Next to enhance the Organization entity, we will first create an Enumeration ‘OrgCat’ which will be used to restrict the values of the category property we added earlier. Add four owned literals to the OrgCat enumeration ‘nonprofit’, ‘government’, ‘retail’, “wholesale” and assign each literal a physicalName which is the fitst letter i.e. ‘N’, ‘G’, ‘R’ and ‘W’ respectively as below. </w:t>
+      </w:r>
+    </w:p>
+    <w:p>
+      <w:pPr>
+        <w:rPr>
+          <w:lang w:val="en-US" w:bidi="th-TH"/>
+        </w:rPr>
+      </w:pPr>
+    </w:p>
+    <w:p>
+      <w:pPr>
+        <w:rPr>
+          <w:lang w:val="en-US" w:bidi="th-TH"/>
+        </w:rPr>
+      </w:pPr>
+      <w:r>
+        <w:rPr>
+          <w:noProof/>
+          <w:lang w:val="en-US"/>
+        </w:rPr>
+        <w:lastRenderedPageBreak/>
+        <w:drawing>
+          <wp:inline distT="0" distB="0" distL="0" distR="0" wp14:anchorId="7EB3A39A" wp14:editId="4C985723">
+            <wp:extent cx="6106160" cy="4450080"/>
+            <wp:effectExtent l="0" t="0" r="8890" b="7620"/>
+            <wp:docPr id="32" name="Picture 32"/>
+            <wp:cNvGraphicFramePr>
+              <a:graphicFrameLocks xmlns:a="http://schemas.openxmlformats.org/drawingml/2006/main" noChangeAspect="1"/>
+            </wp:cNvGraphicFramePr>
+            <a:graphic xmlns:a="http://schemas.openxmlformats.org/drawingml/2006/main">
+              <a:graphicData uri="http://schemas.openxmlformats.org/drawingml/2006/picture">
+                <pic:pic xmlns:pic="http://schemas.openxmlformats.org/drawingml/2006/picture">
+                  <pic:nvPicPr>
+                    <pic:cNvPr id="1" name=""/>
+                    <pic:cNvPicPr/>
+                  </pic:nvPicPr>
+                  <pic:blipFill>
+                    <a:blip r:embed="rId40"/>
+                    <a:stretch>
+                      <a:fillRect/>
+                    </a:stretch>
+                  </pic:blipFill>
+                  <pic:spPr>
+                    <a:xfrm>
+                      <a:off x="0" y="0"/>
+                      <a:ext cx="6106160" cy="4450080"/>
+                    </a:xfrm>
+                    <a:prstGeom prst="rect">
+                      <a:avLst/>
+                    </a:prstGeom>
+                  </pic:spPr>
+                </pic:pic>
+              </a:graphicData>
+            </a:graphic>
+          </wp:inline>
+        </w:drawing>
+      </w:r>
+    </w:p>
+    <w:p>
+      <w:pPr>
+        <w:rPr>
+          <w:lang w:val="en-US" w:bidi="th-TH"/>
+        </w:rPr>
+      </w:pPr>
+    </w:p>
+    <w:p>
+      <w:pPr>
+        <w:rPr>
+          <w:lang w:val="en-US" w:bidi="th-TH"/>
+        </w:rPr>
+      </w:pPr>
+      <w:r>
+        <w:rPr>
+          <w:lang w:val="en-US" w:bidi="th-TH"/>
+        </w:rPr>
+        <w:t xml:space="preserve">Next edit the Organization category property Profile section adding the SDOAlias, SDOEnumerationConstraint and SDOValueConstraint stereotypes. Assign the SDOAlias and SDOValueConstraint stereotypes as below and assign the SDOEnumerationConstraint to the OrgCat enumeration we created previously. </w:t>
+      </w:r>
+    </w:p>
+    <w:p>
+      <w:pPr>
+        <w:rPr>
+          <w:lang w:val="en-US" w:bidi="th-TH"/>
+        </w:rPr>
+      </w:pPr>
+    </w:p>
+    <w:p>
+      <w:pPr>
+        <w:rPr>
+          <w:lang w:val="en-US" w:bidi="th-TH"/>
+        </w:rPr>
+      </w:pPr>
+      <w:r>
+        <w:rPr>
+          <w:noProof/>
+          <w:lang w:val="en-US"/>
+        </w:rPr>
+        <w:lastRenderedPageBreak/>
+        <w:drawing>
+          <wp:inline distT="0" distB="0" distL="0" distR="0" wp14:anchorId="0B53ADDD" wp14:editId="2441AA17">
+            <wp:extent cx="6106160" cy="4209415"/>
+            <wp:effectExtent l="0" t="0" r="8890" b="635"/>
+            <wp:docPr id="37" name="Picture 37"/>
+            <wp:cNvGraphicFramePr>
+              <a:graphicFrameLocks xmlns:a="http://schemas.openxmlformats.org/drawingml/2006/main" noChangeAspect="1"/>
+            </wp:cNvGraphicFramePr>
+            <a:graphic xmlns:a="http://schemas.openxmlformats.org/drawingml/2006/main">
+              <a:graphicData uri="http://schemas.openxmlformats.org/drawingml/2006/picture">
+                <pic:pic xmlns:pic="http://schemas.openxmlformats.org/drawingml/2006/picture">
+                  <pic:nvPicPr>
+                    <pic:cNvPr id="1" name=""/>
+                    <pic:cNvPicPr/>
+                  </pic:nvPicPr>
+                  <pic:blipFill>
+                    <a:blip r:embed="rId41"/>
+                    <a:stretch>
+                      <a:fillRect/>
+                    </a:stretch>
+                  </pic:blipFill>
+                  <pic:spPr>
+                    <a:xfrm>
+                      <a:off x="0" y="0"/>
+                      <a:ext cx="6106160" cy="4209415"/>
+                    </a:xfrm>
+                    <a:prstGeom prst="rect">
+                      <a:avLst/>
+                    </a:prstGeom>
+                  </pic:spPr>
+                </pic:pic>
+              </a:graphicData>
+            </a:graphic>
+          </wp:inline>
+        </w:drawing>
+      </w:r>
+      <w:r>
+        <w:rPr>
+          <w:lang w:val="en-US" w:bidi="th-TH"/>
+        </w:rPr>
+        <w:t xml:space="preserve"> </w:t>
+      </w:r>
+    </w:p>
+    <w:p>
+      <w:pPr>
+        <w:rPr>
+          <w:lang w:val="en-US" w:bidi="th-TH"/>
+        </w:rPr>
+      </w:pPr>
+    </w:p>
+    <w:p>
+      <w:pPr>
+        <w:rPr>
+          <w:lang w:val="en-US" w:bidi="th-TH"/>
+        </w:rPr>
+      </w:pPr>
+    </w:p>
+    <w:p>
+      <w:pPr>
+        <w:rPr>
+          <w:lang w:val="en-US" w:bidi="th-TH"/>
+        </w:rPr>
+      </w:pPr>
+      <w:r>
+        <w:rPr>
+          <w:noProof/>
+          <w:lang w:val="en-US"/>
+        </w:rPr>
+        <w:drawing>
+          <wp:inline distT="0" distB="0" distL="0" distR="0" wp14:anchorId="0626EDAE" wp14:editId="1E78DDF7">
+            <wp:extent cx="6106160" cy="3003550"/>
+            <wp:effectExtent l="0" t="0" r="8890" b="6350"/>
+            <wp:docPr id="33" name="Picture 33"/>
+            <wp:cNvGraphicFramePr>
+              <a:graphicFrameLocks xmlns:a="http://schemas.openxmlformats.org/drawingml/2006/main" noChangeAspect="1"/>
+            </wp:cNvGraphicFramePr>
+            <a:graphic xmlns:a="http://schemas.openxmlformats.org/drawingml/2006/main">
+              <a:graphicData uri="http://schemas.openxmlformats.org/drawingml/2006/picture">
+                <pic:pic xmlns:pic="http://schemas.openxmlformats.org/drawingml/2006/picture">
+                  <pic:nvPicPr>
+                    <pic:cNvPr id="1" name=""/>
+                    <pic:cNvPicPr/>
+                  </pic:nvPicPr>
+                  <pic:blipFill>
+                    <a:blip r:embed="rId42"/>
+                    <a:stretch>
+                      <a:fillRect/>
+                    </a:stretch>
+                  </pic:blipFill>
+                  <pic:spPr>
+                    <a:xfrm>
+                      <a:off x="0" y="0"/>
+                      <a:ext cx="6106160" cy="3003550"/>
+                    </a:xfrm>
+                    <a:prstGeom prst="rect">
+                      <a:avLst/>
+                    </a:prstGeom>
+                  </pic:spPr>
+                </pic:pic>
+              </a:graphicData>
+            </a:graphic>
+          </wp:inline>
+        </w:drawing>
+      </w:r>
+    </w:p>
+    <w:p>
+      <w:pPr>
+        <w:rPr>
+          <w:lang w:val="en-US" w:bidi="th-TH"/>
+        </w:rPr>
+      </w:pPr>
+    </w:p>
+    <w:p>
+      <w:pPr>
+        <w:rPr>
+          <w:lang w:val="en-US" w:bidi="th-TH"/>
+        </w:rPr>
+      </w:pPr>
+      <w:r>
+        <w:rPr>
+          <w:noProof/>
+          <w:lang w:val="en-US"/>
+        </w:rPr>
+        <w:lastRenderedPageBreak/>
+        <w:drawing>
+          <wp:inline distT="0" distB="0" distL="0" distR="0" wp14:anchorId="1DE81796" wp14:editId="6BDD9A93">
+            <wp:extent cx="6106160" cy="4209415"/>
+            <wp:effectExtent l="0" t="0" r="8890" b="635"/>
+            <wp:docPr id="34" name="Picture 34"/>
+            <wp:cNvGraphicFramePr>
+              <a:graphicFrameLocks xmlns:a="http://schemas.openxmlformats.org/drawingml/2006/main" noChangeAspect="1"/>
+            </wp:cNvGraphicFramePr>
+            <a:graphic xmlns:a="http://schemas.openxmlformats.org/drawingml/2006/main">
+              <a:graphicData uri="http://schemas.openxmlformats.org/drawingml/2006/picture">
+                <pic:pic xmlns:pic="http://schemas.openxmlformats.org/drawingml/2006/picture">
+                  <pic:nvPicPr>
+                    <pic:cNvPr id="1" name=""/>
+                    <pic:cNvPicPr/>
+                  </pic:nvPicPr>
+                  <pic:blipFill>
+                    <a:blip r:embed="rId43"/>
+                    <a:stretch>
+                      <a:fillRect/>
+                    </a:stretch>
+                  </pic:blipFill>
+                  <pic:spPr>
+                    <a:xfrm>
+                      <a:off x="0" y="0"/>
+                      <a:ext cx="6106160" cy="4209415"/>
+                    </a:xfrm>
+                    <a:prstGeom prst="rect">
+                      <a:avLst/>
+                    </a:prstGeom>
+                  </pic:spPr>
+                </pic:pic>
+              </a:graphicData>
+            </a:graphic>
+          </wp:inline>
+        </w:drawing>
+      </w:r>
+    </w:p>
+    <w:p>
+      <w:pPr>
+        <w:rPr>
+          <w:lang w:val="en-US" w:bidi="th-TH"/>
+        </w:rPr>
+      </w:pPr>
+    </w:p>
+    <w:p>
+      <w:pPr>
+        <w:rPr>
+          <w:lang w:val="en-US" w:bidi="th-TH"/>
+        </w:rPr>
+      </w:pPr>
+      <w:r>
+        <w:rPr>
+          <w:noProof/>
+          <w:lang w:val="en-US"/>
+        </w:rPr>
+        <w:drawing>
+          <wp:inline distT="0" distB="0" distL="0" distR="0" wp14:anchorId="2F7FE560" wp14:editId="588F63F9">
+            <wp:extent cx="6106160" cy="4218305"/>
+            <wp:effectExtent l="0" t="0" r="8890" b="0"/>
+            <wp:docPr id="35" name="Picture 35"/>
+            <wp:cNvGraphicFramePr>
+              <a:graphicFrameLocks xmlns:a="http://schemas.openxmlformats.org/drawingml/2006/main" noChangeAspect="1"/>
+            </wp:cNvGraphicFramePr>
+            <a:graphic xmlns:a="http://schemas.openxmlformats.org/drawingml/2006/main">
+              <a:graphicData uri="http://schemas.openxmlformats.org/drawingml/2006/picture">
+                <pic:pic xmlns:pic="http://schemas.openxmlformats.org/drawingml/2006/picture">
+                  <pic:nvPicPr>
+                    <pic:cNvPr id="1" name=""/>
+                    <pic:cNvPicPr/>
+                  </pic:nvPicPr>
+                  <pic:blipFill>
+                    <a:blip r:embed="rId44"/>
+                    <a:stretch>
+                      <a:fillRect/>
+                    </a:stretch>
+                  </pic:blipFill>
+                  <pic:spPr>
+                    <a:xfrm>
+                      <a:off x="0" y="0"/>
+                      <a:ext cx="6106160" cy="4218305"/>
+                    </a:xfrm>
+                    <a:prstGeom prst="rect">
+                      <a:avLst/>
+                    </a:prstGeom>
+                  </pic:spPr>
+                </pic:pic>
+              </a:graphicData>
+            </a:graphic>
+          </wp:inline>
+        </w:drawing>
+      </w:r>
+    </w:p>
+    <w:p>
+      <w:pPr>
+        <w:rPr>
+          <w:lang w:val="en-US" w:bidi="th-TH"/>
+        </w:rPr>
+      </w:pPr>
+      <w:r>
+        <w:rPr>
+          <w:noProof/>
+          <w:lang w:val="en-US"/>
+        </w:rPr>
+        <w:lastRenderedPageBreak/>
+        <w:drawing>
+          <wp:inline distT="0" distB="0" distL="0" distR="0" wp14:anchorId="0FFB27F8" wp14:editId="313906C6">
+            <wp:extent cx="6106160" cy="4218305"/>
+            <wp:effectExtent l="0" t="0" r="8890" b="0"/>
+            <wp:docPr id="36" name="Picture 36"/>
+            <wp:cNvGraphicFramePr>
+              <a:graphicFrameLocks xmlns:a="http://schemas.openxmlformats.org/drawingml/2006/main" noChangeAspect="1"/>
+            </wp:cNvGraphicFramePr>
+            <a:graphic xmlns:a="http://schemas.openxmlformats.org/drawingml/2006/main">
+              <a:graphicData uri="http://schemas.openxmlformats.org/drawingml/2006/picture">
+                <pic:pic xmlns:pic="http://schemas.openxmlformats.org/drawingml/2006/picture">
+                  <pic:nvPicPr>
+                    <pic:cNvPr id="1" name=""/>
+                    <pic:cNvPicPr/>
+                  </pic:nvPicPr>
+                  <pic:blipFill>
+                    <a:blip r:embed="rId45"/>
+                    <a:stretch>
+                      <a:fillRect/>
+                    </a:stretch>
+                  </pic:blipFill>
+                  <pic:spPr>
+                    <a:xfrm>
+                      <a:off x="0" y="0"/>
+                      <a:ext cx="6106160" cy="4218305"/>
+                    </a:xfrm>
+                    <a:prstGeom prst="rect">
+                      <a:avLst/>
+                    </a:prstGeom>
+                  </pic:spPr>
+                </pic:pic>
+              </a:graphicData>
+            </a:graphic>
+          </wp:inline>
+        </w:drawing>
+      </w:r>
+    </w:p>
+    <w:p>
+      <w:pPr>
+        <w:rPr>
+          <w:lang w:val="en-US" w:bidi="th-TH"/>
+        </w:rPr>
+      </w:pPr>
+    </w:p>
+    <w:p>
+      <w:pPr>
+        <w:rPr>
+          <w:lang w:val="en-US" w:bidi="th-TH"/>
+        </w:rPr>
+      </w:pPr>
+      <w:r>
+        <w:rPr>
+          <w:lang w:val="en-US" w:bidi="th-TH"/>
+        </w:rPr>
+        <w:t xml:space="preserve">Next for the Organization entity name property, select the Profile section of the editor and assign the SDOAlias, SDOKey and SDOValueConstraint stereotypes. Then assign SDOAlias physicalName = “NAME” and SDOKey type=’primary’ and SDOValueConstraint maxLength=36 similarly.  </w:t>
+      </w:r>
+    </w:p>
+    <w:p>
+      <w:pPr>
+        <w:rPr>
+          <w:lang w:val="en-US" w:bidi="th-TH"/>
+        </w:rPr>
+      </w:pPr>
+    </w:p>
+    <w:p>
+      <w:pPr>
+        <w:rPr>
+          <w:lang w:val="en-US" w:bidi="th-TH"/>
+        </w:rPr>
+      </w:pPr>
+      <w:r>
+        <w:rPr>
+          <w:lang w:val="en-US" w:bidi="th-TH"/>
+        </w:rPr>
+        <w:t xml:space="preserve">And finally for the Party entity createdDate property select the Profile section of the editor and assign the SDOAlias stereotypes Then assign SDOAlias physicalName = “CRTD_DT” similarly as below. </w:t>
+      </w:r>
+    </w:p>
+    <w:p>
+      <w:pPr>
+        <w:rPr>
+          <w:lang w:val="en-US" w:bidi="th-TH"/>
+        </w:rPr>
+      </w:pPr>
+    </w:p>
+    <w:p>
+      <w:pPr>
+        <w:rPr>
+          <w:lang w:val="en-US" w:bidi="th-TH"/>
+        </w:rPr>
+      </w:pPr>
+    </w:p>
+    <w:p>
+      <w:pPr>
+        <w:rPr>
+          <w:lang w:val="en-US" w:bidi="th-TH"/>
+        </w:rPr>
+      </w:pPr>
+    </w:p>
+    <w:p>
+      <w:pPr>
+        <w:rPr>
+          <w:lang w:val="en-US" w:bidi="th-TH"/>
+        </w:rPr>
+      </w:pPr>
+      <w:r>
+        <w:rPr>
+          <w:noProof/>
+          <w:lang w:val="en-US"/>
+        </w:rPr>
+        <w:lastRenderedPageBreak/>
+        <w:drawing>
+          <wp:inline distT="0" distB="0" distL="0" distR="0" wp14:anchorId="73C59DD0" wp14:editId="7F442421">
+            <wp:extent cx="6096000" cy="4495800"/>
+            <wp:effectExtent l="0" t="0" r="0" b="0"/>
+            <wp:docPr id="38" name="Picture 38"/>
+            <wp:cNvGraphicFramePr>
+              <a:graphicFrameLocks xmlns:a="http://schemas.openxmlformats.org/drawingml/2006/main" noChangeAspect="1"/>
+            </wp:cNvGraphicFramePr>
+            <a:graphic xmlns:a="http://schemas.openxmlformats.org/drawingml/2006/main">
+              <a:graphicData uri="http://schemas.openxmlformats.org/drawingml/2006/picture">
+                <pic:pic xmlns:pic="http://schemas.openxmlformats.org/drawingml/2006/picture">
+                  <pic:nvPicPr>
+                    <pic:cNvPr id="0" name="Picture 3"/>
+                    <pic:cNvPicPr>
+                      <a:picLocks noChangeAspect="1" noChangeArrowheads="1"/>
+                    </pic:cNvPicPr>
+                  </pic:nvPicPr>
+                  <pic:blipFill>
+                    <a:blip r:embed="rId46">
+                      <a:extLst>
+                        <a:ext uri="{28A0092B-C50C-407E-A947-70E740481C1C}">
+                          <a14:useLocalDpi xmlns:a14="http://schemas.microsoft.com/office/drawing/2010/main" val="0"/>
+                        </a:ext>
+                      </a:extLst>
+                    </a:blip>
+                    <a:srcRect/>
+                    <a:stretch>
+                      <a:fillRect/>
+                    </a:stretch>
+                  </pic:blipFill>
+                  <pic:spPr bwMode="auto">
+                    <a:xfrm>
+                      <a:off x="0" y="0"/>
+                      <a:ext cx="6096000" cy="4495800"/>
+                    </a:xfrm>
+                    <a:prstGeom prst="rect">
+                      <a:avLst/>
+                    </a:prstGeom>
+                    <a:noFill/>
+                    <a:ln>
+                      <a:noFill/>
+                    </a:ln>
+                  </pic:spPr>
+                </pic:pic>
+              </a:graphicData>
+            </a:graphic>
+          </wp:inline>
+        </w:drawing>
+      </w:r>
+    </w:p>
+    <w:p>
+      <w:pPr>
+        <w:rPr>
+          <w:lang w:val="en-US" w:bidi="th-TH"/>
+        </w:rPr>
+      </w:pPr>
+    </w:p>
+    <w:p>
+      <w:pPr>
+        <w:rPr>
+          <w:lang w:val="en-US" w:bidi="th-TH"/>
+        </w:rPr>
+      </w:pPr>
+    </w:p>
+    <w:p>
+      <w:pPr>
+        <w:rPr>
+          <w:lang w:val="en-US"/>
+        </w:rPr>
+      </w:pPr>
+      <w:bookmarkStart w:id="7" w:name="_GoBack"/>
+      <w:bookmarkEnd w:id="7"/>
     </w:p>
     <w:sectPr>
-      <w:footerReference w:type="default" r:id="rId12"/>
+      <w:footerReference w:type="default" r:id="rId47"/>
       <w:pgSz w:w="11907" w:h="16840" w:code="9"/>
       <w:pgMar w:top="1440" w:right="851" w:bottom="1440" w:left="1440" w:header="720" w:footer="403" w:gutter="0"/>
       <w:cols w:space="720"/>
@@ -1204,7 +4204,7 @@
               <w:noProof/>
               <w:lang w:bidi="th-TH"/>
             </w:rPr>
-            <w:t>3</w:t>
+            <w:t>23</w:t>
           </w:r>
           <w:r>
             <w:rPr>
@@ -1292,7 +4292,7 @@
         <v:path o:extrusionok="f" gradientshapeok="t" o:connecttype="rect"/>
         <o:lock v:ext="edit" aspectratio="t"/>
       </v:shapetype>
-      <v:shape id="_x0000_i1027" type="#_x0000_t75" style="width:12pt;height:12pt;visibility:visible;mso-wrap-style:square" o:bullet="t">
+      <v:shape id="_x0000_i1030" type="#_x0000_t75" style="width:12pt;height:12pt;visibility:visible;mso-wrap-style:square" o:bullet="t">
         <v:imagedata r:id="rId1" o:title="plasma_perspective6"/>
       </v:shape>
     </w:pict>
@@ -1701,6 +4701,119 @@
     </w:lvl>
   </w:abstractNum>
   <w:abstractNum w:abstractNumId="3" w15:restartNumberingAfterBreak="0">
+    <w:nsid w:val="41714C8C"/>
+    <w:multiLevelType w:val="hybridMultilevel"/>
+    <w:tmpl w:val="6C64A16C"/>
+    <w:lvl w:ilvl="0" w:tplc="0409000F">
+      <w:start w:val="1"/>
+      <w:numFmt w:val="decimal"/>
+      <w:lvlText w:val="%1."/>
+      <w:lvlJc w:val="left"/>
+      <w:pPr>
+        <w:ind w:left="720" w:hanging="360"/>
+      </w:pPr>
+      <w:rPr>
+        <w:rFonts w:hint="default"/>
+      </w:rPr>
+    </w:lvl>
+    <w:lvl w:ilvl="1" w:tplc="04090003" w:tentative="1">
+      <w:start w:val="1"/>
+      <w:numFmt w:val="bullet"/>
+      <w:lvlText w:val="o"/>
+      <w:lvlJc w:val="left"/>
+      <w:pPr>
+        <w:ind w:left="1440" w:hanging="360"/>
+      </w:pPr>
+      <w:rPr>
+        <w:rFonts w:ascii="Courier New" w:hAnsi="Courier New" w:cs="Courier New" w:hint="default"/>
+      </w:rPr>
+    </w:lvl>
+    <w:lvl w:ilvl="2" w:tplc="04090005" w:tentative="1">
+      <w:start w:val="1"/>
+      <w:numFmt w:val="bullet"/>
+      <w:lvlText w:val=""/>
+      <w:lvlJc w:val="left"/>
+      <w:pPr>
+        <w:ind w:left="2160" w:hanging="360"/>
+      </w:pPr>
+      <w:rPr>
+        <w:rFonts w:ascii="Wingdings" w:hAnsi="Wingdings" w:hint="default"/>
+      </w:rPr>
+    </w:lvl>
+    <w:lvl w:ilvl="3" w:tplc="04090001" w:tentative="1">
+      <w:start w:val="1"/>
+      <w:numFmt w:val="bullet"/>
+      <w:lvlText w:val=""/>
+      <w:lvlJc w:val="left"/>
+      <w:pPr>
+        <w:ind w:left="2880" w:hanging="360"/>
+      </w:pPr>
+      <w:rPr>
+        <w:rFonts w:ascii="Symbol" w:hAnsi="Symbol" w:hint="default"/>
+      </w:rPr>
+    </w:lvl>
+    <w:lvl w:ilvl="4" w:tplc="04090003" w:tentative="1">
+      <w:start w:val="1"/>
+      <w:numFmt w:val="bullet"/>
+      <w:lvlText w:val="o"/>
+      <w:lvlJc w:val="left"/>
+      <w:pPr>
+        <w:ind w:left="3600" w:hanging="360"/>
+      </w:pPr>
+      <w:rPr>
+        <w:rFonts w:ascii="Courier New" w:hAnsi="Courier New" w:cs="Courier New" w:hint="default"/>
+      </w:rPr>
+    </w:lvl>
+    <w:lvl w:ilvl="5" w:tplc="04090005" w:tentative="1">
+      <w:start w:val="1"/>
+      <w:numFmt w:val="bullet"/>
+      <w:lvlText w:val=""/>
+      <w:lvlJc w:val="left"/>
+      <w:pPr>
+        <w:ind w:left="4320" w:hanging="360"/>
+      </w:pPr>
+      <w:rPr>
+        <w:rFonts w:ascii="Wingdings" w:hAnsi="Wingdings" w:hint="default"/>
+      </w:rPr>
+    </w:lvl>
+    <w:lvl w:ilvl="6" w:tplc="04090001" w:tentative="1">
+      <w:start w:val="1"/>
+      <w:numFmt w:val="bullet"/>
+      <w:lvlText w:val=""/>
+      <w:lvlJc w:val="left"/>
+      <w:pPr>
+        <w:ind w:left="5040" w:hanging="360"/>
+      </w:pPr>
+      <w:rPr>
+        <w:rFonts w:ascii="Symbol" w:hAnsi="Symbol" w:hint="default"/>
+      </w:rPr>
+    </w:lvl>
+    <w:lvl w:ilvl="7" w:tplc="04090003" w:tentative="1">
+      <w:start w:val="1"/>
+      <w:numFmt w:val="bullet"/>
+      <w:lvlText w:val="o"/>
+      <w:lvlJc w:val="left"/>
+      <w:pPr>
+        <w:ind w:left="5760" w:hanging="360"/>
+      </w:pPr>
+      <w:rPr>
+        <w:rFonts w:ascii="Courier New" w:hAnsi="Courier New" w:cs="Courier New" w:hint="default"/>
+      </w:rPr>
+    </w:lvl>
+    <w:lvl w:ilvl="8" w:tplc="04090005" w:tentative="1">
+      <w:start w:val="1"/>
+      <w:numFmt w:val="bullet"/>
+      <w:lvlText w:val=""/>
+      <w:lvlJc w:val="left"/>
+      <w:pPr>
+        <w:ind w:left="6480" w:hanging="360"/>
+      </w:pPr>
+      <w:rPr>
+        <w:rFonts w:ascii="Wingdings" w:hAnsi="Wingdings" w:hint="default"/>
+      </w:rPr>
+    </w:lvl>
+  </w:abstractNum>
+  <w:abstractNum w:abstractNumId="4" w15:restartNumberingAfterBreak="0">
     <w:nsid w:val="425E4F7B"/>
     <w:multiLevelType w:val="hybridMultilevel"/>
     <w:tmpl w:val="D2ACAB34"/>
@@ -1813,7 +4926,7 @@
       </w:rPr>
     </w:lvl>
   </w:abstractNum>
-  <w:abstractNum w:abstractNumId="4" w15:restartNumberingAfterBreak="0">
+  <w:abstractNum w:abstractNumId="5" w15:restartNumberingAfterBreak="0">
     <w:nsid w:val="4E2A5906"/>
     <w:multiLevelType w:val="hybridMultilevel"/>
     <w:tmpl w:val="1FD475D0"/>
@@ -1954,7 +5067,7 @@
       </w:rPr>
     </w:lvl>
   </w:abstractNum>
-  <w:abstractNum w:abstractNumId="5" w15:restartNumberingAfterBreak="0">
+  <w:abstractNum w:abstractNumId="6" w15:restartNumberingAfterBreak="0">
     <w:nsid w:val="4FB05860"/>
     <w:multiLevelType w:val="hybridMultilevel"/>
     <w:tmpl w:val="5FC0D3A6"/>
@@ -2095,6 +5208,119 @@
       </w:rPr>
     </w:lvl>
   </w:abstractNum>
+  <w:abstractNum w:abstractNumId="7" w15:restartNumberingAfterBreak="0">
+    <w:nsid w:val="54D245DB"/>
+    <w:multiLevelType w:val="hybridMultilevel"/>
+    <w:tmpl w:val="6C64A16C"/>
+    <w:lvl w:ilvl="0" w:tplc="0409000F">
+      <w:start w:val="1"/>
+      <w:numFmt w:val="decimal"/>
+      <w:lvlText w:val="%1."/>
+      <w:lvlJc w:val="left"/>
+      <w:pPr>
+        <w:ind w:left="720" w:hanging="360"/>
+      </w:pPr>
+      <w:rPr>
+        <w:rFonts w:hint="default"/>
+      </w:rPr>
+    </w:lvl>
+    <w:lvl w:ilvl="1" w:tplc="04090003" w:tentative="1">
+      <w:start w:val="1"/>
+      <w:numFmt w:val="bullet"/>
+      <w:lvlText w:val="o"/>
+      <w:lvlJc w:val="left"/>
+      <w:pPr>
+        <w:ind w:left="1440" w:hanging="360"/>
+      </w:pPr>
+      <w:rPr>
+        <w:rFonts w:ascii="Courier New" w:hAnsi="Courier New" w:cs="Courier New" w:hint="default"/>
+      </w:rPr>
+    </w:lvl>
+    <w:lvl w:ilvl="2" w:tplc="04090005" w:tentative="1">
+      <w:start w:val="1"/>
+      <w:numFmt w:val="bullet"/>
+      <w:lvlText w:val=""/>
+      <w:lvlJc w:val="left"/>
+      <w:pPr>
+        <w:ind w:left="2160" w:hanging="360"/>
+      </w:pPr>
+      <w:rPr>
+        <w:rFonts w:ascii="Wingdings" w:hAnsi="Wingdings" w:hint="default"/>
+      </w:rPr>
+    </w:lvl>
+    <w:lvl w:ilvl="3" w:tplc="04090001" w:tentative="1">
+      <w:start w:val="1"/>
+      <w:numFmt w:val="bullet"/>
+      <w:lvlText w:val=""/>
+      <w:lvlJc w:val="left"/>
+      <w:pPr>
+        <w:ind w:left="2880" w:hanging="360"/>
+      </w:pPr>
+      <w:rPr>
+        <w:rFonts w:ascii="Symbol" w:hAnsi="Symbol" w:hint="default"/>
+      </w:rPr>
+    </w:lvl>
+    <w:lvl w:ilvl="4" w:tplc="04090003" w:tentative="1">
+      <w:start w:val="1"/>
+      <w:numFmt w:val="bullet"/>
+      <w:lvlText w:val="o"/>
+      <w:lvlJc w:val="left"/>
+      <w:pPr>
+        <w:ind w:left="3600" w:hanging="360"/>
+      </w:pPr>
+      <w:rPr>
+        <w:rFonts w:ascii="Courier New" w:hAnsi="Courier New" w:cs="Courier New" w:hint="default"/>
+      </w:rPr>
+    </w:lvl>
+    <w:lvl w:ilvl="5" w:tplc="04090005" w:tentative="1">
+      <w:start w:val="1"/>
+      <w:numFmt w:val="bullet"/>
+      <w:lvlText w:val=""/>
+      <w:lvlJc w:val="left"/>
+      <w:pPr>
+        <w:ind w:left="4320" w:hanging="360"/>
+      </w:pPr>
+      <w:rPr>
+        <w:rFonts w:ascii="Wingdings" w:hAnsi="Wingdings" w:hint="default"/>
+      </w:rPr>
+    </w:lvl>
+    <w:lvl w:ilvl="6" w:tplc="04090001" w:tentative="1">
+      <w:start w:val="1"/>
+      <w:numFmt w:val="bullet"/>
+      <w:lvlText w:val=""/>
+      <w:lvlJc w:val="left"/>
+      <w:pPr>
+        <w:ind w:left="5040" w:hanging="360"/>
+      </w:pPr>
+      <w:rPr>
+        <w:rFonts w:ascii="Symbol" w:hAnsi="Symbol" w:hint="default"/>
+      </w:rPr>
+    </w:lvl>
+    <w:lvl w:ilvl="7" w:tplc="04090003" w:tentative="1">
+      <w:start w:val="1"/>
+      <w:numFmt w:val="bullet"/>
+      <w:lvlText w:val="o"/>
+      <w:lvlJc w:val="left"/>
+      <w:pPr>
+        <w:ind w:left="5760" w:hanging="360"/>
+      </w:pPr>
+      <w:rPr>
+        <w:rFonts w:ascii="Courier New" w:hAnsi="Courier New" w:cs="Courier New" w:hint="default"/>
+      </w:rPr>
+    </w:lvl>
+    <w:lvl w:ilvl="8" w:tplc="04090005" w:tentative="1">
+      <w:start w:val="1"/>
+      <w:numFmt w:val="bullet"/>
+      <w:lvlText w:val=""/>
+      <w:lvlJc w:val="left"/>
+      <w:pPr>
+        <w:ind w:left="6480" w:hanging="360"/>
+      </w:pPr>
+      <w:rPr>
+        <w:rFonts w:ascii="Wingdings" w:hAnsi="Wingdings" w:hint="default"/>
+      </w:rPr>
+    </w:lvl>
+  </w:abstractNum>
   <w:num w:numId="1">
     <w:abstractNumId w:val="2"/>
   </w:num>
@@ -2102,16 +5328,22 @@
     <w:abstractNumId w:val="1"/>
   </w:num>
   <w:num w:numId="3">
-    <w:abstractNumId w:val="3"/>
+    <w:abstractNumId w:val="4"/>
   </w:num>
   <w:num w:numId="4">
     <w:abstractNumId w:val="0"/>
   </w:num>
   <w:num w:numId="5">
-    <w:abstractNumId w:val="4"/>
+    <w:abstractNumId w:val="5"/>
   </w:num>
   <w:num w:numId="6">
-    <w:abstractNumId w:val="5"/>
+    <w:abstractNumId w:val="6"/>
+  </w:num>
+  <w:num w:numId="7">
+    <w:abstractNumId w:val="7"/>
+  </w:num>
+  <w:num w:numId="8">
+    <w:abstractNumId w:val="3"/>
   </w:num>
   <w:numIdMacAtCleanup w:val="4"/>
 </w:numbering>
@@ -4320,7 +7552,7 @@
 </file>
 
 <file path=customXml/itemProps1.xml><?xml version="1.0" encoding="utf-8"?>
-<ds:datastoreItem xmlns:ds="http://schemas.openxmlformats.org/officeDocument/2006/customXml" ds:itemID="{5296B027-F855-4BA1-8FE3-E5DCF232D5BB}">
+<ds:datastoreItem xmlns:ds="http://schemas.openxmlformats.org/officeDocument/2006/customXml" ds:itemID="{DE1650F2-A812-4C57-9382-A3585919E09F}">
   <ds:schemaRefs>
     <ds:schemaRef ds:uri="http://schemas.openxmlformats.org/officeDocument/2006/bibliography"/>
   </ds:schemaRefs>
